--- a/Service Company Database Plan.docx
+++ b/Service Company Database Plan.docx
@@ -1,22 +1,14 @@
 
 <file path=word/document.xml><?xml version="1.0" encoding="utf-8"?>
-<w:document xmlns:wpc="http://schemas.microsoft.com/office/word/2010/wordprocessingCanvas" xmlns:mo="http://schemas.microsoft.com/office/mac/office/2008/main" xmlns:mc="http://schemas.openxmlformats.org/markup-compatibility/2006" xmlns:mv="urn:schemas-microsoft-com:mac:vml" xmlns:o="urn:schemas-microsoft-com:office:office" xmlns:r="http://schemas.openxmlformats.org/officeDocument/2006/relationships" xmlns:m="http://schemas.openxmlformats.org/officeDocument/2006/math" xmlns:v="urn:schemas-microsoft-com:vml" xmlns:wp14="http://schemas.microsoft.com/office/word/2010/wordprocessingDrawing" xmlns:wp="http://schemas.openxmlformats.org/drawingml/2006/wordprocessingDrawing" xmlns:w10="urn:schemas-microsoft-com:office:word" xmlns:w="http://schemas.openxmlformats.org/wordprocessingml/2006/main" xmlns:w14="http://schemas.microsoft.com/office/word/2010/wordml" xmlns:wpg="http://schemas.microsoft.com/office/word/2010/wordprocessingGroup" xmlns:wpi="http://schemas.microsoft.com/office/word/2010/wordprocessingInk" xmlns:wne="http://schemas.microsoft.com/office/word/2006/wordml" xmlns:wps="http://schemas.microsoft.com/office/word/2010/wordprocessingShape" mc:Ignorable="w14 wp14">
+<w:document xmlns:wpc="http://schemas.microsoft.com/office/word/2010/wordprocessingCanvas" xmlns:mc="http://schemas.openxmlformats.org/markup-compatibility/2006" xmlns:o="urn:schemas-microsoft-com:office:office" xmlns:r="http://schemas.openxmlformats.org/officeDocument/2006/relationships" xmlns:m="http://schemas.openxmlformats.org/officeDocument/2006/math" xmlns:v="urn:schemas-microsoft-com:vml" xmlns:wp14="http://schemas.microsoft.com/office/word/2010/wordprocessingDrawing" xmlns:wp="http://schemas.openxmlformats.org/drawingml/2006/wordprocessingDrawing" xmlns:w10="urn:schemas-microsoft-com:office:word" xmlns:w="http://schemas.openxmlformats.org/wordprocessingml/2006/main" xmlns:w14="http://schemas.microsoft.com/office/word/2010/wordml" xmlns:w15="http://schemas.microsoft.com/office/word/2012/wordml" xmlns:wpg="http://schemas.microsoft.com/office/word/2010/wordprocessingGroup" xmlns:wpi="http://schemas.microsoft.com/office/word/2010/wordprocessingInk" xmlns:wne="http://schemas.microsoft.com/office/word/2006/wordml" xmlns:wps="http://schemas.microsoft.com/office/word/2010/wordprocessingShape" mc:Ignorable="w14 w15 wp14">
   <w:body>
     <w:p>
       <w:pPr>
         <w:pStyle w:val="Title"/>
         <w:jc w:val="center"/>
       </w:pPr>
-      <w:proofErr w:type="spellStart"/>
       <w:r>
-        <w:t>TradeM</w:t>
-      </w:r>
-      <w:r>
-        <w:t>aster</w:t>
-      </w:r>
-      <w:proofErr w:type="spellEnd"/>
-      <w:r>
-        <w:t xml:space="preserve"> Database Plan</w:t>
+        <w:t>Service Company Database Plan</w:t>
       </w:r>
     </w:p>
     <w:p>
@@ -26,181 +18,6 @@
       </w:pPr>
       <w:r>
         <w:t>Andrew Yeager</w:t>
-      </w:r>
-    </w:p>
-    <w:p/>
-    <w:p>
-      <w:pPr>
-        <w:pStyle w:val="Heading1"/>
-      </w:pPr>
-      <w:r>
-        <w:t>Schema Plan</w:t>
-      </w:r>
-    </w:p>
-    <w:p>
-      <w:r>
-        <w:t>The Database shall be mapped into a schema to provide a sense of extra separation</w:t>
-      </w:r>
-      <w:r>
-        <w:t xml:space="preserve"> be</w:t>
-      </w:r>
-      <w:r>
-        <w:t>tween the various data pieces.  The Schema shall start with this….</w:t>
-      </w:r>
-    </w:p>
-    <w:p>
-      <w:pPr>
-        <w:pStyle w:val="Heading4"/>
-      </w:pPr>
-      <w:r>
-        <w:t>DBO</w:t>
-      </w:r>
-    </w:p>
-    <w:p>
-      <w:pPr>
-        <w:pStyle w:val="ListParagraph"/>
-        <w:numPr>
-          <w:ilvl w:val="0"/>
-          <w:numId w:val="2"/>
-        </w:numPr>
-      </w:pPr>
-      <w:r>
-        <w:t>Application settings</w:t>
-      </w:r>
-    </w:p>
-    <w:p>
-      <w:pPr>
-        <w:pStyle w:val="ListParagraph"/>
-        <w:numPr>
-          <w:ilvl w:val="0"/>
-          <w:numId w:val="2"/>
-        </w:numPr>
-      </w:pPr>
-      <w:r>
-        <w:t>Application wide lookup tables</w:t>
-      </w:r>
-      <w:r>
-        <w:t>.</w:t>
-      </w:r>
-    </w:p>
-    <w:p>
-      <w:pPr>
-        <w:pStyle w:val="Heading4"/>
-      </w:pPr>
-      <w:r>
-        <w:t>Company</w:t>
-      </w:r>
-    </w:p>
-    <w:p>
-      <w:r>
-        <w:t xml:space="preserve">Tables related to the company to whom the application is licensed.  Tables for the users </w:t>
-      </w:r>
-      <w:proofErr w:type="gramStart"/>
-      <w:r>
-        <w:t>and  other</w:t>
-      </w:r>
-      <w:proofErr w:type="gramEnd"/>
-      <w:r>
-        <w:t xml:space="preserve"> things related to the specific application uses for the Company</w:t>
-      </w:r>
-    </w:p>
-    <w:p>
-      <w:pPr>
-        <w:pStyle w:val="Heading4"/>
-      </w:pPr>
-      <w:r>
-        <w:t>Materials</w:t>
-      </w:r>
-    </w:p>
-    <w:p>
-      <w:r>
-        <w:t xml:space="preserve">Tables related to the materials the company uses to produce their product (see Product schema).  Houses inventory tables, manufacturer tables, warehouse tables, </w:t>
-      </w:r>
-      <w:proofErr w:type="spellStart"/>
-      <w:r>
-        <w:t>etc</w:t>
-      </w:r>
-      <w:proofErr w:type="spellEnd"/>
-      <w:r>
-        <w:t>…</w:t>
-      </w:r>
-    </w:p>
-    <w:p>
-      <w:pPr>
-        <w:pStyle w:val="Heading4"/>
-      </w:pPr>
-      <w:r>
-        <w:t>Employee</w:t>
-      </w:r>
-    </w:p>
-    <w:p>
-      <w:r>
-        <w:t>Tables that contain data related to the employees of the company the application is licensed to.</w:t>
-      </w:r>
-    </w:p>
-    <w:p>
-      <w:pPr>
-        <w:pStyle w:val="Heading4"/>
-      </w:pPr>
-      <w:r>
-        <w:t>Customer</w:t>
-      </w:r>
-    </w:p>
-    <w:p>
-      <w:r>
-        <w:t>Tables containing information relating to the customers of the company the application I s licensed to.</w:t>
-      </w:r>
-    </w:p>
-    <w:p>
-      <w:pPr>
-        <w:pStyle w:val="Heading4"/>
-      </w:pPr>
-      <w:r>
-        <w:t xml:space="preserve">Product </w:t>
-      </w:r>
-    </w:p>
-    <w:p>
-      <w:r>
-        <w:t xml:space="preserve">Tables </w:t>
-      </w:r>
-      <w:r>
-        <w:t xml:space="preserve">containing information </w:t>
-      </w:r>
-      <w:r>
-        <w:t>pertaining to the products the company produces.</w:t>
-      </w:r>
-    </w:p>
-    <w:p>
-      <w:pPr>
-        <w:pStyle w:val="Heading4"/>
-      </w:pPr>
-      <w:r>
-        <w:t>Job</w:t>
-      </w:r>
-    </w:p>
-    <w:p>
-      <w:r>
-        <w:t>Tables cont</w:t>
-      </w:r>
-      <w:r>
-        <w:t>aining data that relates</w:t>
-      </w:r>
-      <w:r>
-        <w:t xml:space="preserve"> to the “jobs”</w:t>
-      </w:r>
-      <w:r>
-        <w:t xml:space="preserve"> which the company works on.</w:t>
-      </w:r>
-    </w:p>
-    <w:p>
-      <w:pPr>
-        <w:pStyle w:val="Heading4"/>
-      </w:pPr>
-      <w:r>
-        <w:t>Billing</w:t>
-      </w:r>
-      <w:r>
-        <w:br w:type="page"/>
       </w:r>
     </w:p>
     <w:p/>
@@ -437,73 +254,7 @@
           </w:tcPr>
           <w:p>
             <w:r>
-              <w:t>B</w:t>
-            </w:r>
-            <w:r>
-              <w:t>it</w:t>
-            </w:r>
-          </w:p>
-        </w:tc>
-        <w:tc>
-          <w:tcPr>
-            <w:tcW w:w="4608" w:type="dxa"/>
-          </w:tcPr>
-          <w:p/>
-        </w:tc>
-      </w:tr>
-      <w:tr>
-        <w:tc>
-          <w:tcPr>
-            <w:tcW w:w="2268" w:type="dxa"/>
-          </w:tcPr>
-          <w:p>
-            <w:proofErr w:type="spellStart"/>
-            <w:r>
-              <w:t>IsPersonalType</w:t>
-            </w:r>
-            <w:proofErr w:type="spellEnd"/>
-          </w:p>
-        </w:tc>
-        <w:tc>
-          <w:tcPr>
-            <w:tcW w:w="2700" w:type="dxa"/>
-          </w:tcPr>
-          <w:p>
-            <w:r>
-              <w:t>Bit</w:t>
-            </w:r>
-          </w:p>
-        </w:tc>
-        <w:tc>
-          <w:tcPr>
-            <w:tcW w:w="4608" w:type="dxa"/>
-          </w:tcPr>
-          <w:p/>
-        </w:tc>
-      </w:tr>
-      <w:tr>
-        <w:tc>
-          <w:tcPr>
-            <w:tcW w:w="2268" w:type="dxa"/>
-          </w:tcPr>
-          <w:p>
-            <w:proofErr w:type="spellStart"/>
-            <w:r>
-              <w:t>IsBusinessTyp</w:t>
-            </w:r>
-            <w:r>
-              <w:t>e</w:t>
-            </w:r>
-            <w:proofErr w:type="spellEnd"/>
-          </w:p>
-        </w:tc>
-        <w:tc>
-          <w:tcPr>
-            <w:tcW w:w="2700" w:type="dxa"/>
-          </w:tcPr>
-          <w:p>
-            <w:r>
-              <w:t>Bit</w:t>
+              <w:t>bit</w:t>
             </w:r>
           </w:p>
         </w:tc>
@@ -649,76 +400,6 @@
           <w:p/>
         </w:tc>
       </w:tr>
-      <w:tr>
-        <w:tc>
-          <w:tcPr>
-            <w:tcW w:w="2268" w:type="dxa"/>
-          </w:tcPr>
-          <w:p>
-            <w:proofErr w:type="spellStart"/>
-            <w:r>
-              <w:t>IsPersonalType</w:t>
-            </w:r>
-            <w:proofErr w:type="spellEnd"/>
-          </w:p>
-        </w:tc>
-        <w:tc>
-          <w:tcPr>
-            <w:tcW w:w="2700" w:type="dxa"/>
-          </w:tcPr>
-          <w:p>
-            <w:r>
-              <w:t xml:space="preserve">Bit, </w:t>
-            </w:r>
-            <w:proofErr w:type="spellStart"/>
-            <w:r>
-              <w:t>nn</w:t>
-            </w:r>
-            <w:proofErr w:type="spellEnd"/>
-          </w:p>
-        </w:tc>
-        <w:tc>
-          <w:tcPr>
-            <w:tcW w:w="4608" w:type="dxa"/>
-          </w:tcPr>
-          <w:p/>
-        </w:tc>
-      </w:tr>
-      <w:tr>
-        <w:tc>
-          <w:tcPr>
-            <w:tcW w:w="2268" w:type="dxa"/>
-          </w:tcPr>
-          <w:p>
-            <w:proofErr w:type="spellStart"/>
-            <w:r>
-              <w:t>IsBusinessType</w:t>
-            </w:r>
-            <w:proofErr w:type="spellEnd"/>
-          </w:p>
-        </w:tc>
-        <w:tc>
-          <w:tcPr>
-            <w:tcW w:w="2700" w:type="dxa"/>
-          </w:tcPr>
-          <w:p>
-            <w:r>
-              <w:t xml:space="preserve">Bit, </w:t>
-            </w:r>
-            <w:proofErr w:type="spellStart"/>
-            <w:r>
-              <w:t>nn</w:t>
-            </w:r>
-            <w:proofErr w:type="spellEnd"/>
-          </w:p>
-        </w:tc>
-        <w:tc>
-          <w:tcPr>
-            <w:tcW w:w="4608" w:type="dxa"/>
-          </w:tcPr>
-          <w:p/>
-        </w:tc>
-      </w:tr>
     </w:tbl>
     <w:p>
       <w:pPr>
@@ -880,8 +561,13 @@
               <w:outlineLvl w:val="3"/>
             </w:pPr>
             <w:r>
-              <w:t>Relationship LKP</w:t>
-            </w:r>
+              <w:t xml:space="preserve">Relationship </w:t>
+            </w:r>
+            <w:proofErr w:type="spellStart"/>
+            <w:r>
+              <w:t>Lkp</w:t>
+            </w:r>
+            <w:proofErr w:type="spellEnd"/>
           </w:p>
         </w:tc>
       </w:tr>
@@ -986,76 +672,6 @@
             <w:r>
               <w:t>Bit, null</w:t>
             </w:r>
-          </w:p>
-        </w:tc>
-        <w:tc>
-          <w:tcPr>
-            <w:tcW w:w="4608" w:type="dxa"/>
-          </w:tcPr>
-          <w:p/>
-        </w:tc>
-      </w:tr>
-      <w:tr>
-        <w:tc>
-          <w:tcPr>
-            <w:tcW w:w="2268" w:type="dxa"/>
-          </w:tcPr>
-          <w:p>
-            <w:proofErr w:type="spellStart"/>
-            <w:r>
-              <w:t>IsPersonalType</w:t>
-            </w:r>
-            <w:proofErr w:type="spellEnd"/>
-          </w:p>
-        </w:tc>
-        <w:tc>
-          <w:tcPr>
-            <w:tcW w:w="2700" w:type="dxa"/>
-          </w:tcPr>
-          <w:p>
-            <w:r>
-              <w:t xml:space="preserve">Bit, </w:t>
-            </w:r>
-            <w:proofErr w:type="spellStart"/>
-            <w:r>
-              <w:t>nn</w:t>
-            </w:r>
-            <w:proofErr w:type="spellEnd"/>
-          </w:p>
-        </w:tc>
-        <w:tc>
-          <w:tcPr>
-            <w:tcW w:w="4608" w:type="dxa"/>
-          </w:tcPr>
-          <w:p/>
-        </w:tc>
-      </w:tr>
-      <w:tr>
-        <w:tc>
-          <w:tcPr>
-            <w:tcW w:w="2268" w:type="dxa"/>
-          </w:tcPr>
-          <w:p>
-            <w:proofErr w:type="spellStart"/>
-            <w:r>
-              <w:t>IsBusinessType</w:t>
-            </w:r>
-            <w:proofErr w:type="spellEnd"/>
-          </w:p>
-        </w:tc>
-        <w:tc>
-          <w:tcPr>
-            <w:tcW w:w="2700" w:type="dxa"/>
-          </w:tcPr>
-          <w:p>
-            <w:r>
-              <w:t xml:space="preserve">Bit, </w:t>
-            </w:r>
-            <w:proofErr w:type="spellStart"/>
-            <w:r>
-              <w:t>nn</w:t>
-            </w:r>
-            <w:proofErr w:type="spellEnd"/>
           </w:p>
         </w:tc>
         <w:tc>
@@ -4152,6 +3768,34 @@
           </w:tcPr>
           <w:p>
             <w:r>
+              <w:t>Company ID</w:t>
+            </w:r>
+          </w:p>
+        </w:tc>
+        <w:tc>
+          <w:tcPr>
+            <w:tcW w:w="2700" w:type="dxa"/>
+          </w:tcPr>
+          <w:p>
+            <w:r>
+              <w:t>Int, nn</w:t>
+            </w:r>
+          </w:p>
+        </w:tc>
+        <w:tc>
+          <w:tcPr>
+            <w:tcW w:w="4608" w:type="dxa"/>
+          </w:tcPr>
+          <w:p/>
+        </w:tc>
+      </w:tr>
+      <w:tr>
+        <w:tc>
+          <w:tcPr>
+            <w:tcW w:w="2268" w:type="dxa"/>
+          </w:tcPr>
+          <w:p>
+            <w:r>
               <w:t>First Name</w:t>
             </w:r>
           </w:p>
@@ -4236,242 +3880,29 @@
           </w:tcPr>
           <w:p>
             <w:r>
-              <w:t>Salutation</w:t>
-            </w:r>
-          </w:p>
-        </w:tc>
-        <w:tc>
-          <w:tcPr>
-            <w:tcW w:w="2700" w:type="dxa"/>
-          </w:tcPr>
-          <w:p>
-            <w:proofErr w:type="spellStart"/>
-            <w:proofErr w:type="gramStart"/>
-            <w:r>
-              <w:t>Varchar</w:t>
-            </w:r>
-            <w:proofErr w:type="spellEnd"/>
-            <w:r>
-              <w:t>(</w:t>
-            </w:r>
-            <w:proofErr w:type="gramEnd"/>
-            <w:r>
-              <w:t>20), null</w:t>
-            </w:r>
-          </w:p>
-        </w:tc>
-        <w:tc>
-          <w:tcPr>
-            <w:tcW w:w="4608" w:type="dxa"/>
-          </w:tcPr>
-          <w:p/>
-        </w:tc>
-      </w:tr>
-      <w:tr>
-        <w:tc>
-          <w:tcPr>
-            <w:tcW w:w="2268" w:type="dxa"/>
-          </w:tcPr>
-          <w:p>
-            <w:r>
-              <w:t>Suffix</w:t>
-            </w:r>
-          </w:p>
-        </w:tc>
-        <w:tc>
-          <w:tcPr>
-            <w:tcW w:w="2700" w:type="dxa"/>
-          </w:tcPr>
-          <w:p>
-            <w:proofErr w:type="spellStart"/>
-            <w:proofErr w:type="gramStart"/>
-            <w:r>
-              <w:t>Varchar</w:t>
-            </w:r>
-            <w:proofErr w:type="spellEnd"/>
-            <w:r>
-              <w:t>(</w:t>
-            </w:r>
-            <w:proofErr w:type="gramEnd"/>
-            <w:r>
-              <w:t>15), null</w:t>
-            </w:r>
-          </w:p>
-        </w:tc>
-        <w:tc>
-          <w:tcPr>
-            <w:tcW w:w="4608" w:type="dxa"/>
-          </w:tcPr>
-          <w:p/>
-        </w:tc>
-      </w:tr>
-      <w:tr>
-        <w:tc>
-          <w:tcPr>
-            <w:tcW w:w="2268" w:type="dxa"/>
-          </w:tcPr>
-          <w:p>
-            <w:proofErr w:type="spellStart"/>
-            <w:r>
-              <w:t>SocialSecurity</w:t>
-            </w:r>
-            <w:proofErr w:type="spellEnd"/>
-          </w:p>
-        </w:tc>
-        <w:tc>
-          <w:tcPr>
-            <w:tcW w:w="2700" w:type="dxa"/>
-          </w:tcPr>
-          <w:p>
-            <w:proofErr w:type="gramStart"/>
-            <w:r>
-              <w:t>Char(</w:t>
-            </w:r>
-            <w:proofErr w:type="gramEnd"/>
-            <w:r>
-              <w:t>9), not null</w:t>
-            </w:r>
-          </w:p>
-        </w:tc>
-        <w:tc>
-          <w:tcPr>
-            <w:tcW w:w="4608" w:type="dxa"/>
-          </w:tcPr>
-          <w:p/>
-        </w:tc>
-      </w:tr>
-      <w:tr>
-        <w:tc>
-          <w:tcPr>
-            <w:tcW w:w="2268" w:type="dxa"/>
-          </w:tcPr>
-          <w:p>
-            <w:proofErr w:type="spellStart"/>
-            <w:r>
-              <w:t>BirthDate</w:t>
-            </w:r>
-            <w:proofErr w:type="spellEnd"/>
-          </w:p>
-        </w:tc>
-        <w:tc>
-          <w:tcPr>
-            <w:tcW w:w="2700" w:type="dxa"/>
-          </w:tcPr>
-          <w:p>
-            <w:r>
-              <w:t>Date, not null</w:t>
-            </w:r>
-          </w:p>
-        </w:tc>
-        <w:tc>
-          <w:tcPr>
-            <w:tcW w:w="4608" w:type="dxa"/>
-          </w:tcPr>
-          <w:p/>
-        </w:tc>
-      </w:tr>
-      <w:tr>
-        <w:tc>
-          <w:tcPr>
-            <w:tcW w:w="2268" w:type="dxa"/>
-          </w:tcPr>
-          <w:p>
-            <w:proofErr w:type="spellStart"/>
-            <w:r>
-              <w:t>StartDate</w:t>
-            </w:r>
-            <w:proofErr w:type="spellEnd"/>
-          </w:p>
-        </w:tc>
-        <w:tc>
-          <w:tcPr>
-            <w:tcW w:w="2700" w:type="dxa"/>
-          </w:tcPr>
-          <w:p/>
-        </w:tc>
-        <w:tc>
-          <w:tcPr>
-            <w:tcW w:w="4608" w:type="dxa"/>
-          </w:tcPr>
-          <w:p/>
-        </w:tc>
-      </w:tr>
-      <w:tr>
-        <w:tc>
-          <w:tcPr>
-            <w:tcW w:w="2268" w:type="dxa"/>
-          </w:tcPr>
-          <w:p>
-            <w:proofErr w:type="spellStart"/>
-            <w:r>
-              <w:t>TerminationDate</w:t>
-            </w:r>
-            <w:proofErr w:type="spellEnd"/>
-          </w:p>
-        </w:tc>
-        <w:tc>
-          <w:tcPr>
-            <w:tcW w:w="2700" w:type="dxa"/>
-          </w:tcPr>
-          <w:p/>
-        </w:tc>
-        <w:tc>
-          <w:tcPr>
-            <w:tcW w:w="4608" w:type="dxa"/>
-          </w:tcPr>
-          <w:p/>
-        </w:tc>
-      </w:tr>
-      <w:tr>
-        <w:tc>
-          <w:tcPr>
-            <w:tcW w:w="2268" w:type="dxa"/>
-          </w:tcPr>
-          <w:p>
-            <w:proofErr w:type="spellStart"/>
-            <w:r>
-              <w:t>TerminationType</w:t>
-            </w:r>
-            <w:proofErr w:type="spellEnd"/>
-          </w:p>
-        </w:tc>
-        <w:tc>
-          <w:tcPr>
-            <w:tcW w:w="2700" w:type="dxa"/>
-          </w:tcPr>
-          <w:p/>
-        </w:tc>
-        <w:tc>
-          <w:tcPr>
-            <w:tcW w:w="4608" w:type="dxa"/>
-          </w:tcPr>
-          <w:p/>
-        </w:tc>
-      </w:tr>
-      <w:tr>
-        <w:tc>
-          <w:tcPr>
-            <w:tcW w:w="2268" w:type="dxa"/>
-          </w:tcPr>
-          <w:p>
-            <w:proofErr w:type="spellStart"/>
-            <w:r>
-              <w:t>RehireEligible</w:t>
-            </w:r>
-            <w:proofErr w:type="spellEnd"/>
-          </w:p>
-        </w:tc>
-        <w:tc>
-          <w:tcPr>
-            <w:tcW w:w="2700" w:type="dxa"/>
-          </w:tcPr>
-          <w:p/>
-        </w:tc>
-        <w:tc>
-          <w:tcPr>
-            <w:tcW w:w="4608" w:type="dxa"/>
-          </w:tcPr>
-          <w:p/>
+              <w:t>Employee Type</w:t>
+            </w:r>
+          </w:p>
+        </w:tc>
+        <w:tc>
+          <w:tcPr>
+            <w:tcW w:w="2700" w:type="dxa"/>
+          </w:tcPr>
+          <w:p>
+            <w:r>
+              <w:t>Varchar(15), null</w:t>
+            </w:r>
+          </w:p>
+        </w:tc>
+        <w:tc>
+          <w:tcPr>
+            <w:tcW w:w="4608" w:type="dxa"/>
+          </w:tcPr>
+          <w:p>
+            <w:r>
+              <w:t>Value Constraint = Full Time or Part Time</w:t>
+            </w:r>
+          </w:p>
         </w:tc>
       </w:tr>
       <w:tr>
@@ -4508,10 +3939,358 @@
         </w:tc>
       </w:tr>
     </w:tbl>
-    <w:p>
-      <w:bookmarkStart w:id="0" w:name="_GoBack"/>
-      <w:bookmarkEnd w:id="0"/>
-    </w:p>
+    <w:p/>
+    <w:tbl>
+      <w:tblPr>
+        <w:tblStyle w:val="TableGrid"/>
+        <w:tblW w:w="0" w:type="auto"/>
+        <w:tblLook w:val="04A0" w:firstRow="1" w:lastRow="0" w:firstColumn="1" w:lastColumn="0" w:noHBand="0" w:noVBand="1"/>
+      </w:tblPr>
+      <w:tblGrid>
+        <w:gridCol w:w="2268"/>
+        <w:gridCol w:w="2700"/>
+        <w:gridCol w:w="4608"/>
+      </w:tblGrid>
+      <w:tr>
+        <w:tc>
+          <w:tcPr>
+            <w:tcW w:w="9576" w:type="dxa"/>
+            <w:gridSpan w:val="3"/>
+          </w:tcPr>
+          <w:p>
+            <w:pPr>
+              <w:pStyle w:val="Heading4"/>
+              <w:jc w:val="center"/>
+              <w:outlineLvl w:val="3"/>
+            </w:pPr>
+            <w:r>
+              <w:t>Employee Details</w:t>
+            </w:r>
+          </w:p>
+        </w:tc>
+      </w:tr>
+      <w:tr>
+        <w:tc>
+          <w:tcPr>
+            <w:tcW w:w="2268" w:type="dxa"/>
+          </w:tcPr>
+          <w:p>
+            <w:r>
+              <w:t>Employee ID</w:t>
+            </w:r>
+          </w:p>
+        </w:tc>
+        <w:tc>
+          <w:tcPr>
+            <w:tcW w:w="2700" w:type="dxa"/>
+          </w:tcPr>
+          <w:p>
+            <w:r>
+              <w:t>Int, PK, nn</w:t>
+            </w:r>
+          </w:p>
+        </w:tc>
+        <w:tc>
+          <w:tcPr>
+            <w:tcW w:w="4608" w:type="dxa"/>
+          </w:tcPr>
+          <w:p/>
+        </w:tc>
+      </w:tr>
+      <w:tr>
+        <w:tc>
+          <w:tcPr>
+            <w:tcW w:w="2268" w:type="dxa"/>
+          </w:tcPr>
+          <w:p>
+            <w:r>
+              <w:t>SSN</w:t>
+            </w:r>
+          </w:p>
+        </w:tc>
+        <w:tc>
+          <w:tcPr>
+            <w:tcW w:w="2700" w:type="dxa"/>
+          </w:tcPr>
+          <w:p>
+            <w:r>
+              <w:t>Char(9), null</w:t>
+            </w:r>
+          </w:p>
+        </w:tc>
+        <w:tc>
+          <w:tcPr>
+            <w:tcW w:w="4608" w:type="dxa"/>
+          </w:tcPr>
+          <w:p/>
+        </w:tc>
+      </w:tr>
+      <w:tr>
+        <w:tc>
+          <w:tcPr>
+            <w:tcW w:w="2268" w:type="dxa"/>
+          </w:tcPr>
+          <w:p>
+            <w:r>
+              <w:t>Birth Date</w:t>
+            </w:r>
+          </w:p>
+        </w:tc>
+        <w:tc>
+          <w:tcPr>
+            <w:tcW w:w="2700" w:type="dxa"/>
+          </w:tcPr>
+          <w:p>
+            <w:r>
+              <w:t>Date</w:t>
+            </w:r>
+            <w:r>
+              <w:t>, null</w:t>
+            </w:r>
+          </w:p>
+        </w:tc>
+        <w:tc>
+          <w:tcPr>
+            <w:tcW w:w="4608" w:type="dxa"/>
+          </w:tcPr>
+          <w:p/>
+        </w:tc>
+      </w:tr>
+    </w:tbl>
+    <w:p/>
+    <w:tbl>
+      <w:tblPr>
+        <w:tblStyle w:val="TableGrid"/>
+        <w:tblW w:w="0" w:type="auto"/>
+        <w:tblLook w:val="04A0" w:firstRow="1" w:lastRow="0" w:firstColumn="1" w:lastColumn="0" w:noHBand="0" w:noVBand="1"/>
+      </w:tblPr>
+      <w:tblGrid>
+        <w:gridCol w:w="2268"/>
+        <w:gridCol w:w="2700"/>
+        <w:gridCol w:w="4608"/>
+      </w:tblGrid>
+      <w:tr>
+        <w:tc>
+          <w:tcPr>
+            <w:tcW w:w="9576" w:type="dxa"/>
+            <w:gridSpan w:val="3"/>
+          </w:tcPr>
+          <w:p>
+            <w:pPr>
+              <w:pStyle w:val="Heading4"/>
+              <w:jc w:val="center"/>
+              <w:outlineLvl w:val="3"/>
+            </w:pPr>
+            <w:r>
+              <w:t>Employment Detai</w:t>
+            </w:r>
+            <w:r>
+              <w:t>ls</w:t>
+            </w:r>
+          </w:p>
+        </w:tc>
+      </w:tr>
+      <w:tr>
+        <w:tc>
+          <w:tcPr>
+            <w:tcW w:w="2268" w:type="dxa"/>
+          </w:tcPr>
+          <w:p>
+            <w:r>
+              <w:t>Row ID</w:t>
+            </w:r>
+          </w:p>
+        </w:tc>
+        <w:tc>
+          <w:tcPr>
+            <w:tcW w:w="2700" w:type="dxa"/>
+          </w:tcPr>
+          <w:p>
+            <w:r>
+              <w:t>Int, Identity</w:t>
+            </w:r>
+            <w:r>
+              <w:t>, nn</w:t>
+            </w:r>
+          </w:p>
+        </w:tc>
+        <w:tc>
+          <w:tcPr>
+            <w:tcW w:w="4608" w:type="dxa"/>
+          </w:tcPr>
+          <w:p/>
+        </w:tc>
+      </w:tr>
+      <w:tr>
+        <w:tc>
+          <w:tcPr>
+            <w:tcW w:w="2268" w:type="dxa"/>
+          </w:tcPr>
+          <w:p>
+            <w:r>
+              <w:t>Employee ID</w:t>
+            </w:r>
+          </w:p>
+        </w:tc>
+        <w:tc>
+          <w:tcPr>
+            <w:tcW w:w="2700" w:type="dxa"/>
+          </w:tcPr>
+          <w:p>
+            <w:r>
+              <w:t>Int,  nn</w:t>
+            </w:r>
+          </w:p>
+        </w:tc>
+        <w:tc>
+          <w:tcPr>
+            <w:tcW w:w="4608" w:type="dxa"/>
+          </w:tcPr>
+          <w:p/>
+        </w:tc>
+      </w:tr>
+      <w:tr>
+        <w:tc>
+          <w:tcPr>
+            <w:tcW w:w="2268" w:type="dxa"/>
+          </w:tcPr>
+          <w:p>
+            <w:r>
+              <w:t>Start Date</w:t>
+            </w:r>
+          </w:p>
+        </w:tc>
+        <w:tc>
+          <w:tcPr>
+            <w:tcW w:w="2700" w:type="dxa"/>
+          </w:tcPr>
+          <w:p>
+            <w:r>
+              <w:t>Date, nn</w:t>
+            </w:r>
+          </w:p>
+        </w:tc>
+        <w:tc>
+          <w:tcPr>
+            <w:tcW w:w="4608" w:type="dxa"/>
+          </w:tcPr>
+          <w:p/>
+        </w:tc>
+      </w:tr>
+      <w:tr>
+        <w:tc>
+          <w:tcPr>
+            <w:tcW w:w="2268" w:type="dxa"/>
+          </w:tcPr>
+          <w:p>
+            <w:r>
+              <w:t>Termination Date</w:t>
+            </w:r>
+          </w:p>
+        </w:tc>
+        <w:tc>
+          <w:tcPr>
+            <w:tcW w:w="2700" w:type="dxa"/>
+          </w:tcPr>
+          <w:p>
+            <w:r>
+              <w:t>Date,  null</w:t>
+            </w:r>
+          </w:p>
+        </w:tc>
+        <w:tc>
+          <w:tcPr>
+            <w:tcW w:w="4608" w:type="dxa"/>
+          </w:tcPr>
+          <w:p/>
+        </w:tc>
+      </w:tr>
+      <w:tr>
+        <w:tc>
+          <w:tcPr>
+            <w:tcW w:w="2268" w:type="dxa"/>
+          </w:tcPr>
+          <w:p>
+            <w:r>
+              <w:t>Termination Type</w:t>
+            </w:r>
+          </w:p>
+        </w:tc>
+        <w:tc>
+          <w:tcPr>
+            <w:tcW w:w="2700" w:type="dxa"/>
+          </w:tcPr>
+          <w:p>
+            <w:r>
+              <w:t>Varchar(30), null</w:t>
+            </w:r>
+          </w:p>
+        </w:tc>
+        <w:tc>
+          <w:tcPr>
+            <w:tcW w:w="4608" w:type="dxa"/>
+          </w:tcPr>
+          <w:p/>
+        </w:tc>
+      </w:tr>
+      <w:tr>
+        <w:tc>
+          <w:tcPr>
+            <w:tcW w:w="2268" w:type="dxa"/>
+          </w:tcPr>
+          <w:p>
+            <w:r>
+              <w:t>Termination Notes</w:t>
+            </w:r>
+          </w:p>
+        </w:tc>
+        <w:tc>
+          <w:tcPr>
+            <w:tcW w:w="2700" w:type="dxa"/>
+          </w:tcPr>
+          <w:p>
+            <w:r>
+              <w:t>Varchar(Max),null</w:t>
+            </w:r>
+          </w:p>
+        </w:tc>
+        <w:tc>
+          <w:tcPr>
+            <w:tcW w:w="4608" w:type="dxa"/>
+          </w:tcPr>
+          <w:p/>
+        </w:tc>
+      </w:tr>
+      <w:tr>
+        <w:tc>
+          <w:tcPr>
+            <w:tcW w:w="2268" w:type="dxa"/>
+          </w:tcPr>
+          <w:p>
+            <w:r>
+              <w:t>Rehire Eligible</w:t>
+            </w:r>
+          </w:p>
+        </w:tc>
+        <w:tc>
+          <w:tcPr>
+            <w:tcW w:w="2700" w:type="dxa"/>
+          </w:tcPr>
+          <w:p>
+            <w:r>
+              <w:t>Bit, null</w:t>
+            </w:r>
+          </w:p>
+        </w:tc>
+        <w:tc>
+          <w:tcPr>
+            <w:tcW w:w="4608" w:type="dxa"/>
+          </w:tcPr>
+          <w:p/>
+        </w:tc>
+      </w:tr>
+    </w:tbl>
+    <w:p/>
     <w:tbl>
       <w:tblPr>
         <w:tblStyle w:val="TableGrid"/>
@@ -5542,9 +5321,11 @@
             <w:r>
               <w:t xml:space="preserve"> </w:t>
             </w:r>
+            <w:proofErr w:type="gramStart"/>
             <w:r>
               <w:t>And</w:t>
             </w:r>
+            <w:proofErr w:type="gramEnd"/>
             <w:r>
               <w:t xml:space="preserve"> </w:t>
             </w:r>
@@ -8770,40 +8551,37 @@
               <w:t>bit</w:t>
             </w:r>
             <w:r>
-              <w:t>,</w:t>
+              <w:t xml:space="preserve">, , </w:t>
+            </w:r>
+            <w:r>
+              <w:t>null</w:t>
+            </w:r>
+          </w:p>
+        </w:tc>
+        <w:tc>
+          <w:tcPr>
+            <w:tcW w:w="4608" w:type="dxa"/>
+          </w:tcPr>
+          <w:p>
+            <w:r>
+              <w:t>Boolean use material hours</w:t>
+            </w:r>
+          </w:p>
+        </w:tc>
+      </w:tr>
+      <w:tr>
+        <w:tc>
+          <w:tcPr>
+            <w:tcW w:w="2268" w:type="dxa"/>
+          </w:tcPr>
+          <w:p>
+            <w:r>
+              <w:t>Labor</w:t>
             </w:r>
             <w:r>
               <w:t xml:space="preserve"> </w:t>
             </w:r>
             <w:r>
-              <w:t>null</w:t>
-            </w:r>
-          </w:p>
-        </w:tc>
-        <w:tc>
-          <w:tcPr>
-            <w:tcW w:w="4608" w:type="dxa"/>
-          </w:tcPr>
-          <w:p>
-            <w:r>
-              <w:t>Boolean use material hours</w:t>
-            </w:r>
-          </w:p>
-        </w:tc>
-      </w:tr>
-      <w:tr>
-        <w:tc>
-          <w:tcPr>
-            <w:tcW w:w="2268" w:type="dxa"/>
-          </w:tcPr>
-          <w:p>
-            <w:r>
-              <w:t>Labor</w:t>
-            </w:r>
-            <w:r>
-              <w:t xml:space="preserve"> </w:t>
-            </w:r>
-            <w:r>
               <w:t>Hours</w:t>
             </w:r>
           </w:p>
@@ -8830,14 +8608,6 @@
           <w:p>
             <w:r>
               <w:t>This stores data for an overridden labor hours</w:t>
-            </w:r>
-            <w:r>
-              <w:t>,</w:t>
-            </w:r>
-          </w:p>
-          <w:p>
-            <w:r>
-              <w:t>Used to “fix” the Labor hours associated with a task.</w:t>
             </w:r>
           </w:p>
         </w:tc>
@@ -9226,46 +8996,6 @@
       </w:tr>
     </w:tbl>
     <w:p/>
-    <w:p>
-      <w:pPr>
-        <w:pStyle w:val="Heading1"/>
-      </w:pPr>
-    </w:p>
-    <w:p>
-      <w:pPr>
-        <w:pStyle w:val="Heading1"/>
-      </w:pPr>
-    </w:p>
-    <w:p>
-      <w:pPr>
-        <w:pStyle w:val="Heading1"/>
-      </w:pPr>
-    </w:p>
-    <w:p>
-      <w:pPr>
-        <w:pStyle w:val="Heading1"/>
-      </w:pPr>
-    </w:p>
-    <w:p>
-      <w:pPr>
-        <w:pStyle w:val="Heading1"/>
-      </w:pPr>
-    </w:p>
-    <w:p>
-      <w:pPr>
-        <w:pStyle w:val="Heading1"/>
-      </w:pPr>
-    </w:p>
-    <w:p>
-      <w:pPr>
-        <w:pStyle w:val="Heading1"/>
-      </w:pPr>
-    </w:p>
-    <w:p>
-      <w:pPr>
-        <w:pStyle w:val="Heading1"/>
-      </w:pPr>
-    </w:p>
     <w:p>
       <w:pPr>
         <w:pStyle w:val="Heading1"/>
@@ -9307,7 +9037,6 @@
             </w:pPr>
             <w:proofErr w:type="spellStart"/>
             <w:r>
-              <w:lastRenderedPageBreak/>
               <w:t>Lkp</w:t>
             </w:r>
             <w:proofErr w:type="spellEnd"/>
@@ -9540,11 +9269,14 @@
               <w:outlineLvl w:val="3"/>
             </w:pPr>
             <w:r>
+              <w:lastRenderedPageBreak/>
               <w:br w:type="page"/>
             </w:r>
             <w:r>
               <w:t>Materials</w:t>
             </w:r>
+            <w:bookmarkStart w:id="0" w:name="_GoBack"/>
+            <w:bookmarkEnd w:id="0"/>
           </w:p>
         </w:tc>
       </w:tr>
@@ -10223,7 +9955,6 @@
         </w:numPr>
       </w:pPr>
       <w:r>
-        <w:lastRenderedPageBreak/>
         <w:t>Sub type</w:t>
       </w:r>
     </w:p>
@@ -10312,12 +10043,6 @@
       </w:r>
     </w:p>
     <w:sectPr>
-      <w:headerReference w:type="even" r:id="rId9"/>
-      <w:headerReference w:type="default" r:id="rId10"/>
-      <w:footerReference w:type="even" r:id="rId11"/>
-      <w:footerReference w:type="default" r:id="rId12"/>
-      <w:headerReference w:type="first" r:id="rId13"/>
-      <w:footerReference w:type="first" r:id="rId14"/>
       <w:pgSz w:w="12240" w:h="15840"/>
       <w:pgMar w:top="1440" w:right="1440" w:bottom="1440" w:left="1440" w:header="720" w:footer="720" w:gutter="0"/>
       <w:cols w:space="720"/>
@@ -10327,118 +10052,8 @@
 </w:document>
 </file>
 
-<file path=word/endnotes.xml><?xml version="1.0" encoding="utf-8"?>
-<w:endnotes xmlns:wpc="http://schemas.microsoft.com/office/word/2010/wordprocessingCanvas" xmlns:mo="http://schemas.microsoft.com/office/mac/office/2008/main" xmlns:mc="http://schemas.openxmlformats.org/markup-compatibility/2006" xmlns:mv="urn:schemas-microsoft-com:mac:vml" xmlns:o="urn:schemas-microsoft-com:office:office" xmlns:r="http://schemas.openxmlformats.org/officeDocument/2006/relationships" xmlns:m="http://schemas.openxmlformats.org/officeDocument/2006/math" xmlns:v="urn:schemas-microsoft-com:vml" xmlns:wp14="http://schemas.microsoft.com/office/word/2010/wordprocessingDrawing" xmlns:wp="http://schemas.openxmlformats.org/drawingml/2006/wordprocessingDrawing" xmlns:w10="urn:schemas-microsoft-com:office:word" xmlns:w="http://schemas.openxmlformats.org/wordprocessingml/2006/main" xmlns:w14="http://schemas.microsoft.com/office/word/2010/wordml" xmlns:wpg="http://schemas.microsoft.com/office/word/2010/wordprocessingGroup" xmlns:wpi="http://schemas.microsoft.com/office/word/2010/wordprocessingInk" xmlns:wne="http://schemas.microsoft.com/office/word/2006/wordml" xmlns:wps="http://schemas.microsoft.com/office/word/2010/wordprocessingShape" mc:Ignorable="w14 wp14">
-  <w:endnote w:type="separator" w:id="-1">
-    <w:p>
-      <w:pPr>
-        <w:spacing w:after="0" w:line="240" w:lineRule="auto"/>
-      </w:pPr>
-      <w:r>
-        <w:separator/>
-      </w:r>
-    </w:p>
-  </w:endnote>
-  <w:endnote w:type="continuationSeparator" w:id="0">
-    <w:p>
-      <w:pPr>
-        <w:spacing w:after="0" w:line="240" w:lineRule="auto"/>
-      </w:pPr>
-      <w:r>
-        <w:continuationSeparator/>
-      </w:r>
-    </w:p>
-  </w:endnote>
-</w:endnotes>
-</file>
-
-<file path=word/footer1.xml><?xml version="1.0" encoding="utf-8"?>
-<w:ftr xmlns:wpc="http://schemas.microsoft.com/office/word/2010/wordprocessingCanvas" xmlns:mo="http://schemas.microsoft.com/office/mac/office/2008/main" xmlns:mc="http://schemas.openxmlformats.org/markup-compatibility/2006" xmlns:mv="urn:schemas-microsoft-com:mac:vml" xmlns:o="urn:schemas-microsoft-com:office:office" xmlns:r="http://schemas.openxmlformats.org/officeDocument/2006/relationships" xmlns:m="http://schemas.openxmlformats.org/officeDocument/2006/math" xmlns:v="urn:schemas-microsoft-com:vml" xmlns:wp14="http://schemas.microsoft.com/office/word/2010/wordprocessingDrawing" xmlns:wp="http://schemas.openxmlformats.org/drawingml/2006/wordprocessingDrawing" xmlns:w10="urn:schemas-microsoft-com:office:word" xmlns:w="http://schemas.openxmlformats.org/wordprocessingml/2006/main" xmlns:w14="http://schemas.microsoft.com/office/word/2010/wordml" xmlns:wpg="http://schemas.microsoft.com/office/word/2010/wordprocessingGroup" xmlns:wpi="http://schemas.microsoft.com/office/word/2010/wordprocessingInk" xmlns:wne="http://schemas.microsoft.com/office/word/2006/wordml" xmlns:wps="http://schemas.microsoft.com/office/word/2010/wordprocessingShape" mc:Ignorable="w14 wp14">
-  <w:p>
-    <w:pPr>
-      <w:pStyle w:val="Footer"/>
-    </w:pPr>
-  </w:p>
-</w:ftr>
-</file>
-
-<file path=word/footer2.xml><?xml version="1.0" encoding="utf-8"?>
-<w:ftr xmlns:wpc="http://schemas.microsoft.com/office/word/2010/wordprocessingCanvas" xmlns:mo="http://schemas.microsoft.com/office/mac/office/2008/main" xmlns:mc="http://schemas.openxmlformats.org/markup-compatibility/2006" xmlns:mv="urn:schemas-microsoft-com:mac:vml" xmlns:o="urn:schemas-microsoft-com:office:office" xmlns:r="http://schemas.openxmlformats.org/officeDocument/2006/relationships" xmlns:m="http://schemas.openxmlformats.org/officeDocument/2006/math" xmlns:v="urn:schemas-microsoft-com:vml" xmlns:wp14="http://schemas.microsoft.com/office/word/2010/wordprocessingDrawing" xmlns:wp="http://schemas.openxmlformats.org/drawingml/2006/wordprocessingDrawing" xmlns:w10="urn:schemas-microsoft-com:office:word" xmlns:w="http://schemas.openxmlformats.org/wordprocessingml/2006/main" xmlns:w14="http://schemas.microsoft.com/office/word/2010/wordml" xmlns:wpg="http://schemas.microsoft.com/office/word/2010/wordprocessingGroup" xmlns:wpi="http://schemas.microsoft.com/office/word/2010/wordprocessingInk" xmlns:wne="http://schemas.microsoft.com/office/word/2006/wordml" xmlns:wps="http://schemas.microsoft.com/office/word/2010/wordprocessingShape" mc:Ignorable="w14 wp14">
-  <w:p>
-    <w:pPr>
-      <w:pStyle w:val="Footer"/>
-    </w:pPr>
-  </w:p>
-</w:ftr>
-</file>
-
-<file path=word/footer3.xml><?xml version="1.0" encoding="utf-8"?>
-<w:ftr xmlns:wpc="http://schemas.microsoft.com/office/word/2010/wordprocessingCanvas" xmlns:mo="http://schemas.microsoft.com/office/mac/office/2008/main" xmlns:mc="http://schemas.openxmlformats.org/markup-compatibility/2006" xmlns:mv="urn:schemas-microsoft-com:mac:vml" xmlns:o="urn:schemas-microsoft-com:office:office" xmlns:r="http://schemas.openxmlformats.org/officeDocument/2006/relationships" xmlns:m="http://schemas.openxmlformats.org/officeDocument/2006/math" xmlns:v="urn:schemas-microsoft-com:vml" xmlns:wp14="http://schemas.microsoft.com/office/word/2010/wordprocessingDrawing" xmlns:wp="http://schemas.openxmlformats.org/drawingml/2006/wordprocessingDrawing" xmlns:w10="urn:schemas-microsoft-com:office:word" xmlns:w="http://schemas.openxmlformats.org/wordprocessingml/2006/main" xmlns:w14="http://schemas.microsoft.com/office/word/2010/wordml" xmlns:wpg="http://schemas.microsoft.com/office/word/2010/wordprocessingGroup" xmlns:wpi="http://schemas.microsoft.com/office/word/2010/wordprocessingInk" xmlns:wne="http://schemas.microsoft.com/office/word/2006/wordml" xmlns:wps="http://schemas.microsoft.com/office/word/2010/wordprocessingShape" mc:Ignorable="w14 wp14">
-  <w:p>
-    <w:pPr>
-      <w:pStyle w:val="Footer"/>
-    </w:pPr>
-  </w:p>
-</w:ftr>
-</file>
-
-<file path=word/footnotes.xml><?xml version="1.0" encoding="utf-8"?>
-<w:footnotes xmlns:wpc="http://schemas.microsoft.com/office/word/2010/wordprocessingCanvas" xmlns:mo="http://schemas.microsoft.com/office/mac/office/2008/main" xmlns:mc="http://schemas.openxmlformats.org/markup-compatibility/2006" xmlns:mv="urn:schemas-microsoft-com:mac:vml" xmlns:o="urn:schemas-microsoft-com:office:office" xmlns:r="http://schemas.openxmlformats.org/officeDocument/2006/relationships" xmlns:m="http://schemas.openxmlformats.org/officeDocument/2006/math" xmlns:v="urn:schemas-microsoft-com:vml" xmlns:wp14="http://schemas.microsoft.com/office/word/2010/wordprocessingDrawing" xmlns:wp="http://schemas.openxmlformats.org/drawingml/2006/wordprocessingDrawing" xmlns:w10="urn:schemas-microsoft-com:office:word" xmlns:w="http://schemas.openxmlformats.org/wordprocessingml/2006/main" xmlns:w14="http://schemas.microsoft.com/office/word/2010/wordml" xmlns:wpg="http://schemas.microsoft.com/office/word/2010/wordprocessingGroup" xmlns:wpi="http://schemas.microsoft.com/office/word/2010/wordprocessingInk" xmlns:wne="http://schemas.microsoft.com/office/word/2006/wordml" xmlns:wps="http://schemas.microsoft.com/office/word/2010/wordprocessingShape" mc:Ignorable="w14 wp14">
-  <w:footnote w:type="separator" w:id="-1">
-    <w:p>
-      <w:pPr>
-        <w:spacing w:after="0" w:line="240" w:lineRule="auto"/>
-      </w:pPr>
-      <w:r>
-        <w:separator/>
-      </w:r>
-    </w:p>
-  </w:footnote>
-  <w:footnote w:type="continuationSeparator" w:id="0">
-    <w:p>
-      <w:pPr>
-        <w:spacing w:after="0" w:line="240" w:lineRule="auto"/>
-      </w:pPr>
-      <w:r>
-        <w:continuationSeparator/>
-      </w:r>
-    </w:p>
-  </w:footnote>
-</w:footnotes>
-</file>
-
-<file path=word/header1.xml><?xml version="1.0" encoding="utf-8"?>
-<w:hdr xmlns:wpc="http://schemas.microsoft.com/office/word/2010/wordprocessingCanvas" xmlns:mo="http://schemas.microsoft.com/office/mac/office/2008/main" xmlns:mc="http://schemas.openxmlformats.org/markup-compatibility/2006" xmlns:mv="urn:schemas-microsoft-com:mac:vml" xmlns:o="urn:schemas-microsoft-com:office:office" xmlns:r="http://schemas.openxmlformats.org/officeDocument/2006/relationships" xmlns:m="http://schemas.openxmlformats.org/officeDocument/2006/math" xmlns:v="urn:schemas-microsoft-com:vml" xmlns:wp14="http://schemas.microsoft.com/office/word/2010/wordprocessingDrawing" xmlns:wp="http://schemas.openxmlformats.org/drawingml/2006/wordprocessingDrawing" xmlns:w10="urn:schemas-microsoft-com:office:word" xmlns:w="http://schemas.openxmlformats.org/wordprocessingml/2006/main" xmlns:w14="http://schemas.microsoft.com/office/word/2010/wordml" xmlns:wpg="http://schemas.microsoft.com/office/word/2010/wordprocessingGroup" xmlns:wpi="http://schemas.microsoft.com/office/word/2010/wordprocessingInk" xmlns:wne="http://schemas.microsoft.com/office/word/2006/wordml" xmlns:wps="http://schemas.microsoft.com/office/word/2010/wordprocessingShape" mc:Ignorable="w14 wp14">
-  <w:p>
-    <w:pPr>
-      <w:pStyle w:val="Header"/>
-    </w:pPr>
-  </w:p>
-</w:hdr>
-</file>
-
-<file path=word/header2.xml><?xml version="1.0" encoding="utf-8"?>
-<w:hdr xmlns:wpc="http://schemas.microsoft.com/office/word/2010/wordprocessingCanvas" xmlns:mo="http://schemas.microsoft.com/office/mac/office/2008/main" xmlns:mc="http://schemas.openxmlformats.org/markup-compatibility/2006" xmlns:mv="urn:schemas-microsoft-com:mac:vml" xmlns:o="urn:schemas-microsoft-com:office:office" xmlns:r="http://schemas.openxmlformats.org/officeDocument/2006/relationships" xmlns:m="http://schemas.openxmlformats.org/officeDocument/2006/math" xmlns:v="urn:schemas-microsoft-com:vml" xmlns:wp14="http://schemas.microsoft.com/office/word/2010/wordprocessingDrawing" xmlns:wp="http://schemas.openxmlformats.org/drawingml/2006/wordprocessingDrawing" xmlns:w10="urn:schemas-microsoft-com:office:word" xmlns:w="http://schemas.openxmlformats.org/wordprocessingml/2006/main" xmlns:w14="http://schemas.microsoft.com/office/word/2010/wordml" xmlns:wpg="http://schemas.microsoft.com/office/word/2010/wordprocessingGroup" xmlns:wpi="http://schemas.microsoft.com/office/word/2010/wordprocessingInk" xmlns:wne="http://schemas.microsoft.com/office/word/2006/wordml" xmlns:wps="http://schemas.microsoft.com/office/word/2010/wordprocessingShape" mc:Ignorable="w14 wp14">
-  <w:p>
-    <w:pPr>
-      <w:pStyle w:val="Header"/>
-    </w:pPr>
-  </w:p>
-</w:hdr>
-</file>
-
-<file path=word/header3.xml><?xml version="1.0" encoding="utf-8"?>
-<w:hdr xmlns:wpc="http://schemas.microsoft.com/office/word/2010/wordprocessingCanvas" xmlns:mo="http://schemas.microsoft.com/office/mac/office/2008/main" xmlns:mc="http://schemas.openxmlformats.org/markup-compatibility/2006" xmlns:mv="urn:schemas-microsoft-com:mac:vml" xmlns:o="urn:schemas-microsoft-com:office:office" xmlns:r="http://schemas.openxmlformats.org/officeDocument/2006/relationships" xmlns:m="http://schemas.openxmlformats.org/officeDocument/2006/math" xmlns:v="urn:schemas-microsoft-com:vml" xmlns:wp14="http://schemas.microsoft.com/office/word/2010/wordprocessingDrawing" xmlns:wp="http://schemas.openxmlformats.org/drawingml/2006/wordprocessingDrawing" xmlns:w10="urn:schemas-microsoft-com:office:word" xmlns:w="http://schemas.openxmlformats.org/wordprocessingml/2006/main" xmlns:w14="http://schemas.microsoft.com/office/word/2010/wordml" xmlns:wpg="http://schemas.microsoft.com/office/word/2010/wordprocessingGroup" xmlns:wpi="http://schemas.microsoft.com/office/word/2010/wordprocessingInk" xmlns:wne="http://schemas.microsoft.com/office/word/2006/wordml" xmlns:wps="http://schemas.microsoft.com/office/word/2010/wordprocessingShape" mc:Ignorable="w14 wp14">
-  <w:p>
-    <w:pPr>
-      <w:pStyle w:val="Header"/>
-    </w:pPr>
-  </w:p>
-</w:hdr>
-</file>
-
 <file path=word/numbering.xml><?xml version="1.0" encoding="utf-8"?>
-<w:numbering xmlns:wpc="http://schemas.microsoft.com/office/word/2010/wordprocessingCanvas" xmlns:mo="http://schemas.microsoft.com/office/mac/office/2008/main" xmlns:mc="http://schemas.openxmlformats.org/markup-compatibility/2006" xmlns:mv="urn:schemas-microsoft-com:mac:vml" xmlns:o="urn:schemas-microsoft-com:office:office" xmlns:r="http://schemas.openxmlformats.org/officeDocument/2006/relationships" xmlns:m="http://schemas.openxmlformats.org/officeDocument/2006/math" xmlns:v="urn:schemas-microsoft-com:vml" xmlns:wp14="http://schemas.microsoft.com/office/word/2010/wordprocessingDrawing" xmlns:wp="http://schemas.openxmlformats.org/drawingml/2006/wordprocessingDrawing" xmlns:w10="urn:schemas-microsoft-com:office:word" xmlns:w="http://schemas.openxmlformats.org/wordprocessingml/2006/main" xmlns:w14="http://schemas.microsoft.com/office/word/2010/wordml" xmlns:wpg="http://schemas.microsoft.com/office/word/2010/wordprocessingGroup" xmlns:wpi="http://schemas.microsoft.com/office/word/2010/wordprocessingInk" xmlns:wne="http://schemas.microsoft.com/office/word/2006/wordml" xmlns:wps="http://schemas.microsoft.com/office/word/2010/wordprocessingShape" mc:Ignorable="w14 wp14">
+<w:numbering xmlns:wpc="http://schemas.microsoft.com/office/word/2010/wordprocessingCanvas" xmlns:mc="http://schemas.openxmlformats.org/markup-compatibility/2006" xmlns:o="urn:schemas-microsoft-com:office:office" xmlns:r="http://schemas.openxmlformats.org/officeDocument/2006/relationships" xmlns:m="http://schemas.openxmlformats.org/officeDocument/2006/math" xmlns:v="urn:schemas-microsoft-com:vml" xmlns:wp14="http://schemas.microsoft.com/office/word/2010/wordprocessingDrawing" xmlns:wp="http://schemas.openxmlformats.org/drawingml/2006/wordprocessingDrawing" xmlns:w10="urn:schemas-microsoft-com:office:word" xmlns:w="http://schemas.openxmlformats.org/wordprocessingml/2006/main" xmlns:w14="http://schemas.microsoft.com/office/word/2010/wordml" xmlns:w15="http://schemas.microsoft.com/office/word/2012/wordml" xmlns:wpg="http://schemas.microsoft.com/office/word/2010/wordprocessingGroup" xmlns:wpi="http://schemas.microsoft.com/office/word/2010/wordprocessingInk" xmlns:wne="http://schemas.microsoft.com/office/word/2006/wordml" xmlns:wps="http://schemas.microsoft.com/office/word/2010/wordprocessingShape" mc:Ignorable="w14 w15 wp14">
   <w:abstractNum w:abstractNumId="0">
     <w:nsid w:val="453D7608"/>
     <w:multiLevelType w:val="hybridMultilevel"/>
@@ -10552,103 +10167,14 @@
       </w:rPr>
     </w:lvl>
   </w:abstractNum>
-  <w:abstractNum w:abstractNumId="1">
-    <w:nsid w:val="79B67EBA"/>
-    <w:multiLevelType w:val="hybridMultilevel"/>
-    <w:tmpl w:val="14CEA846"/>
-    <w:lvl w:ilvl="0" w:tplc="0409000F">
-      <w:start w:val="1"/>
-      <w:numFmt w:val="decimal"/>
-      <w:lvlText w:val="%1."/>
-      <w:lvlJc w:val="left"/>
-      <w:pPr>
-        <w:ind w:left="720" w:hanging="360"/>
-      </w:pPr>
-    </w:lvl>
-    <w:lvl w:ilvl="1" w:tplc="04090019" w:tentative="1">
-      <w:start w:val="1"/>
-      <w:numFmt w:val="lowerLetter"/>
-      <w:lvlText w:val="%2."/>
-      <w:lvlJc w:val="left"/>
-      <w:pPr>
-        <w:ind w:left="1440" w:hanging="360"/>
-      </w:pPr>
-    </w:lvl>
-    <w:lvl w:ilvl="2" w:tplc="0409001B" w:tentative="1">
-      <w:start w:val="1"/>
-      <w:numFmt w:val="lowerRoman"/>
-      <w:lvlText w:val="%3."/>
-      <w:lvlJc w:val="right"/>
-      <w:pPr>
-        <w:ind w:left="2160" w:hanging="180"/>
-      </w:pPr>
-    </w:lvl>
-    <w:lvl w:ilvl="3" w:tplc="0409000F" w:tentative="1">
-      <w:start w:val="1"/>
-      <w:numFmt w:val="decimal"/>
-      <w:lvlText w:val="%4."/>
-      <w:lvlJc w:val="left"/>
-      <w:pPr>
-        <w:ind w:left="2880" w:hanging="360"/>
-      </w:pPr>
-    </w:lvl>
-    <w:lvl w:ilvl="4" w:tplc="04090019" w:tentative="1">
-      <w:start w:val="1"/>
-      <w:numFmt w:val="lowerLetter"/>
-      <w:lvlText w:val="%5."/>
-      <w:lvlJc w:val="left"/>
-      <w:pPr>
-        <w:ind w:left="3600" w:hanging="360"/>
-      </w:pPr>
-    </w:lvl>
-    <w:lvl w:ilvl="5" w:tplc="0409001B" w:tentative="1">
-      <w:start w:val="1"/>
-      <w:numFmt w:val="lowerRoman"/>
-      <w:lvlText w:val="%6."/>
-      <w:lvlJc w:val="right"/>
-      <w:pPr>
-        <w:ind w:left="4320" w:hanging="180"/>
-      </w:pPr>
-    </w:lvl>
-    <w:lvl w:ilvl="6" w:tplc="0409000F" w:tentative="1">
-      <w:start w:val="1"/>
-      <w:numFmt w:val="decimal"/>
-      <w:lvlText w:val="%7."/>
-      <w:lvlJc w:val="left"/>
-      <w:pPr>
-        <w:ind w:left="5040" w:hanging="360"/>
-      </w:pPr>
-    </w:lvl>
-    <w:lvl w:ilvl="7" w:tplc="04090019" w:tentative="1">
-      <w:start w:val="1"/>
-      <w:numFmt w:val="lowerLetter"/>
-      <w:lvlText w:val="%8."/>
-      <w:lvlJc w:val="left"/>
-      <w:pPr>
-        <w:ind w:left="5760" w:hanging="360"/>
-      </w:pPr>
-    </w:lvl>
-    <w:lvl w:ilvl="8" w:tplc="0409001B" w:tentative="1">
-      <w:start w:val="1"/>
-      <w:numFmt w:val="lowerRoman"/>
-      <w:lvlText w:val="%9."/>
-      <w:lvlJc w:val="right"/>
-      <w:pPr>
-        <w:ind w:left="6480" w:hanging="180"/>
-      </w:pPr>
-    </w:lvl>
-  </w:abstractNum>
   <w:num w:numId="1">
     <w:abstractNumId w:val="0"/>
-  </w:num>
-  <w:num w:numId="2">
-    <w:abstractNumId w:val="1"/>
   </w:num>
 </w:numbering>
 </file>
 
 <file path=word/styles.xml><?xml version="1.0" encoding="utf-8"?>
-<w:styles xmlns:mc="http://schemas.openxmlformats.org/markup-compatibility/2006" xmlns:r="http://schemas.openxmlformats.org/officeDocument/2006/relationships" xmlns:w="http://schemas.openxmlformats.org/wordprocessingml/2006/main" xmlns:w14="http://schemas.microsoft.com/office/word/2010/wordml" mc:Ignorable="w14">
+<w:styles xmlns:mc="http://schemas.openxmlformats.org/markup-compatibility/2006" xmlns:r="http://schemas.openxmlformats.org/officeDocument/2006/relationships" xmlns:w="http://schemas.openxmlformats.org/wordprocessingml/2006/main" xmlns:w14="http://schemas.microsoft.com/office/word/2010/wordml" xmlns:w15="http://schemas.microsoft.com/office/word/2012/wordml" mc:Ignorable="w14 w15">
   <w:docDefaults>
     <w:rPrDefault>
       <w:rPr>
@@ -10664,153 +10190,378 @@
       </w:pPr>
     </w:pPrDefault>
   </w:docDefaults>
-  <w:latentStyles w:defLockedState="0" w:defUIPriority="99" w:defSemiHidden="1" w:defUnhideWhenUsed="1" w:defQFormat="0" w:count="276">
-    <w:lsdException w:name="Normal" w:semiHidden="0" w:uiPriority="0" w:unhideWhenUsed="0" w:qFormat="1"/>
-    <w:lsdException w:name="heading 1" w:semiHidden="0" w:uiPriority="9" w:unhideWhenUsed="0" w:qFormat="1"/>
-    <w:lsdException w:name="heading 2" w:uiPriority="9" w:qFormat="1"/>
-    <w:lsdException w:name="heading 3" w:uiPriority="9" w:qFormat="1"/>
-    <w:lsdException w:name="heading 4" w:uiPriority="9" w:qFormat="1"/>
-    <w:lsdException w:name="heading 5" w:uiPriority="9" w:qFormat="1"/>
-    <w:lsdException w:name="heading 6" w:uiPriority="9" w:qFormat="1"/>
-    <w:lsdException w:name="heading 7" w:uiPriority="9" w:qFormat="1"/>
-    <w:lsdException w:name="heading 8" w:uiPriority="9" w:qFormat="1"/>
-    <w:lsdException w:name="heading 9" w:uiPriority="9" w:qFormat="1"/>
-    <w:lsdException w:name="toc 1" w:uiPriority="39"/>
-    <w:lsdException w:name="toc 2" w:uiPriority="39"/>
-    <w:lsdException w:name="toc 3" w:uiPriority="39"/>
-    <w:lsdException w:name="toc 4" w:uiPriority="39"/>
-    <w:lsdException w:name="toc 5" w:uiPriority="39"/>
-    <w:lsdException w:name="toc 6" w:uiPriority="39"/>
-    <w:lsdException w:name="toc 7" w:uiPriority="39"/>
-    <w:lsdException w:name="toc 8" w:uiPriority="39"/>
-    <w:lsdException w:name="toc 9" w:uiPriority="39"/>
-    <w:lsdException w:name="caption" w:uiPriority="35"/>
-    <w:lsdException w:name="Title" w:semiHidden="0" w:uiPriority="10" w:unhideWhenUsed="0" w:qFormat="1"/>
-    <w:lsdException w:name="Default Paragraph Font" w:uiPriority="1"/>
-    <w:lsdException w:name="Subtitle" w:semiHidden="0" w:uiPriority="11" w:unhideWhenUsed="0" w:qFormat="1"/>
-    <w:lsdException w:name="Strong" w:semiHidden="0" w:uiPriority="22" w:unhideWhenUsed="0" w:qFormat="1"/>
-    <w:lsdException w:name="Emphasis" w:semiHidden="0" w:uiPriority="20" w:unhideWhenUsed="0" w:qFormat="1"/>
-    <w:lsdException w:name="Table Grid" w:semiHidden="0" w:uiPriority="59" w:unhideWhenUsed="0"/>
-    <w:lsdException w:name="Note Level 1" w:semiHidden="0" w:unhideWhenUsed="0"/>
-    <w:lsdException w:name="Note Level 2" w:semiHidden="0" w:unhideWhenUsed="0"/>
-    <w:lsdException w:name="Note Level 3" w:semiHidden="0" w:unhideWhenUsed="0"/>
-    <w:lsdException w:name="Note Level 4" w:semiHidden="0" w:unhideWhenUsed="0"/>
-    <w:lsdException w:name="Note Level 5" w:semiHidden="0" w:unhideWhenUsed="0"/>
-    <w:lsdException w:name="Note Level 6" w:semiHidden="0" w:unhideWhenUsed="0"/>
-    <w:lsdException w:name="Note Level 7" w:semiHidden="0" w:unhideWhenUsed="0"/>
-    <w:lsdException w:name="Note Level 8" w:semiHidden="0" w:unhideWhenUsed="0"/>
-    <w:lsdException w:name="Note Level 9" w:semiHidden="0" w:unhideWhenUsed="0"/>
-    <w:lsdException w:name="Placeholder Text" w:unhideWhenUsed="0"/>
-    <w:lsdException w:name="No Spacing" w:semiHidden="0" w:uiPriority="1" w:unhideWhenUsed="0" w:qFormat="1"/>
-    <w:lsdException w:name="Light Shading" w:semiHidden="0" w:uiPriority="60" w:unhideWhenUsed="0"/>
-    <w:lsdException w:name="Light List" w:semiHidden="0" w:uiPriority="61" w:unhideWhenUsed="0"/>
-    <w:lsdException w:name="Light Grid" w:semiHidden="0" w:uiPriority="62" w:unhideWhenUsed="0"/>
-    <w:lsdException w:name="Medium Shading 1" w:semiHidden="0" w:uiPriority="63" w:unhideWhenUsed="0"/>
-    <w:lsdException w:name="Medium Shading 2" w:semiHidden="0" w:uiPriority="64" w:unhideWhenUsed="0"/>
-    <w:lsdException w:name="Medium List 1" w:semiHidden="0" w:uiPriority="65" w:unhideWhenUsed="0"/>
-    <w:lsdException w:name="Medium List 2" w:semiHidden="0" w:uiPriority="66" w:unhideWhenUsed="0"/>
-    <w:lsdException w:name="Medium Grid 1" w:semiHidden="0" w:uiPriority="67" w:unhideWhenUsed="0"/>
-    <w:lsdException w:name="Medium Grid 2" w:semiHidden="0" w:uiPriority="68" w:unhideWhenUsed="0"/>
-    <w:lsdException w:name="Medium Grid 3" w:semiHidden="0" w:uiPriority="69" w:unhideWhenUsed="0"/>
-    <w:lsdException w:name="Dark List" w:semiHidden="0" w:uiPriority="70" w:unhideWhenUsed="0"/>
-    <w:lsdException w:name="Colorful Shading" w:semiHidden="0" w:uiPriority="71" w:unhideWhenUsed="0"/>
-    <w:lsdException w:name="Colorful List" w:semiHidden="0" w:uiPriority="72" w:unhideWhenUsed="0"/>
-    <w:lsdException w:name="Colorful Grid" w:semiHidden="0" w:uiPriority="73" w:unhideWhenUsed="0"/>
-    <w:lsdException w:name="Light Shading Accent 1" w:semiHidden="0" w:uiPriority="60" w:unhideWhenUsed="0"/>
-    <w:lsdException w:name="Light List Accent 1" w:semiHidden="0" w:uiPriority="61" w:unhideWhenUsed="0"/>
-    <w:lsdException w:name="Light Grid Accent 1" w:semiHidden="0" w:uiPriority="62" w:unhideWhenUsed="0"/>
-    <w:lsdException w:name="Medium Shading 1 Accent 1" w:semiHidden="0" w:uiPriority="63" w:unhideWhenUsed="0"/>
-    <w:lsdException w:name="Medium Shading 2 Accent 1" w:semiHidden="0" w:uiPriority="64" w:unhideWhenUsed="0"/>
-    <w:lsdException w:name="Medium List 1 Accent 1" w:semiHidden="0" w:uiPriority="65" w:unhideWhenUsed="0"/>
-    <w:lsdException w:name="Revision" w:unhideWhenUsed="0"/>
-    <w:lsdException w:name="List Paragraph" w:semiHidden="0" w:uiPriority="34" w:unhideWhenUsed="0" w:qFormat="1"/>
-    <w:lsdException w:name="Quote" w:semiHidden="0" w:uiPriority="29" w:unhideWhenUsed="0" w:qFormat="1"/>
-    <w:lsdException w:name="Intense Quote" w:semiHidden="0" w:uiPriority="30" w:unhideWhenUsed="0" w:qFormat="1"/>
-    <w:lsdException w:name="Medium List 2 Accent 1" w:semiHidden="0" w:uiPriority="66" w:unhideWhenUsed="0"/>
-    <w:lsdException w:name="Medium Grid 1 Accent 1" w:semiHidden="0" w:uiPriority="67" w:unhideWhenUsed="0"/>
-    <w:lsdException w:name="Medium Grid 2 Accent 1" w:semiHidden="0" w:uiPriority="68" w:unhideWhenUsed="0"/>
-    <w:lsdException w:name="Medium Grid 3 Accent 1" w:semiHidden="0" w:uiPriority="69" w:unhideWhenUsed="0"/>
-    <w:lsdException w:name="Dark List Accent 1" w:semiHidden="0" w:uiPriority="70" w:unhideWhenUsed="0"/>
-    <w:lsdException w:name="Colorful Shading Accent 1" w:semiHidden="0" w:uiPriority="71" w:unhideWhenUsed="0"/>
-    <w:lsdException w:name="Colorful List Accent 1" w:semiHidden="0" w:uiPriority="72" w:unhideWhenUsed="0"/>
-    <w:lsdException w:name="Colorful Grid Accent 1" w:semiHidden="0" w:uiPriority="73" w:unhideWhenUsed="0"/>
-    <w:lsdException w:name="Light Shading Accent 2" w:semiHidden="0" w:uiPriority="60" w:unhideWhenUsed="0"/>
-    <w:lsdException w:name="Light List Accent 2" w:semiHidden="0" w:uiPriority="61" w:unhideWhenUsed="0"/>
-    <w:lsdException w:name="Light Grid Accent 2" w:semiHidden="0" w:uiPriority="62" w:unhideWhenUsed="0"/>
-    <w:lsdException w:name="Medium Shading 1 Accent 2" w:semiHidden="0" w:uiPriority="63" w:unhideWhenUsed="0"/>
-    <w:lsdException w:name="Medium Shading 2 Accent 2" w:semiHidden="0" w:uiPriority="64" w:unhideWhenUsed="0"/>
-    <w:lsdException w:name="Medium List 1 Accent 2" w:semiHidden="0" w:uiPriority="65" w:unhideWhenUsed="0"/>
-    <w:lsdException w:name="Medium List 2 Accent 2" w:semiHidden="0" w:uiPriority="66" w:unhideWhenUsed="0"/>
-    <w:lsdException w:name="Medium Grid 1 Accent 2" w:semiHidden="0" w:uiPriority="67" w:unhideWhenUsed="0"/>
-    <w:lsdException w:name="Medium Grid 2 Accent 2" w:semiHidden="0" w:uiPriority="68" w:unhideWhenUsed="0"/>
-    <w:lsdException w:name="Medium Grid 3 Accent 2" w:semiHidden="0" w:uiPriority="69" w:unhideWhenUsed="0"/>
-    <w:lsdException w:name="Dark List Accent 2" w:semiHidden="0" w:uiPriority="70" w:unhideWhenUsed="0"/>
-    <w:lsdException w:name="Colorful Shading Accent 2" w:semiHidden="0" w:uiPriority="71" w:unhideWhenUsed="0"/>
-    <w:lsdException w:name="Colorful List Accent 2" w:semiHidden="0" w:uiPriority="72" w:unhideWhenUsed="0"/>
-    <w:lsdException w:name="Colorful Grid Accent 2" w:semiHidden="0" w:uiPriority="73" w:unhideWhenUsed="0"/>
-    <w:lsdException w:name="Light Shading Accent 3" w:semiHidden="0" w:uiPriority="60" w:unhideWhenUsed="0"/>
-    <w:lsdException w:name="Light List Accent 3" w:semiHidden="0" w:uiPriority="61" w:unhideWhenUsed="0"/>
-    <w:lsdException w:name="Light Grid Accent 3" w:semiHidden="0" w:uiPriority="62" w:unhideWhenUsed="0"/>
-    <w:lsdException w:name="Medium Shading 1 Accent 3" w:semiHidden="0" w:uiPriority="63" w:unhideWhenUsed="0"/>
-    <w:lsdException w:name="Medium Shading 2 Accent 3" w:semiHidden="0" w:uiPriority="64" w:unhideWhenUsed="0"/>
-    <w:lsdException w:name="Medium List 1 Accent 3" w:semiHidden="0" w:uiPriority="65" w:unhideWhenUsed="0"/>
-    <w:lsdException w:name="Medium List 2 Accent 3" w:semiHidden="0" w:uiPriority="66" w:unhideWhenUsed="0"/>
-    <w:lsdException w:name="Medium Grid 1 Accent 3" w:semiHidden="0" w:uiPriority="67" w:unhideWhenUsed="0"/>
-    <w:lsdException w:name="Medium Grid 2 Accent 3" w:semiHidden="0" w:uiPriority="68" w:unhideWhenUsed="0"/>
-    <w:lsdException w:name="Medium Grid 3 Accent 3" w:semiHidden="0" w:uiPriority="69" w:unhideWhenUsed="0"/>
-    <w:lsdException w:name="Dark List Accent 3" w:semiHidden="0" w:uiPriority="70" w:unhideWhenUsed="0"/>
-    <w:lsdException w:name="Colorful Shading Accent 3" w:semiHidden="0" w:uiPriority="71" w:unhideWhenUsed="0"/>
-    <w:lsdException w:name="Colorful List Accent 3" w:semiHidden="0" w:uiPriority="72" w:unhideWhenUsed="0"/>
-    <w:lsdException w:name="Colorful Grid Accent 3" w:semiHidden="0" w:uiPriority="73" w:unhideWhenUsed="0"/>
-    <w:lsdException w:name="Light Shading Accent 4" w:semiHidden="0" w:uiPriority="60" w:unhideWhenUsed="0"/>
-    <w:lsdException w:name="Light List Accent 4" w:semiHidden="0" w:uiPriority="61" w:unhideWhenUsed="0"/>
-    <w:lsdException w:name="Light Grid Accent 4" w:semiHidden="0" w:uiPriority="62" w:unhideWhenUsed="0"/>
-    <w:lsdException w:name="Medium Shading 1 Accent 4" w:semiHidden="0" w:uiPriority="63" w:unhideWhenUsed="0"/>
-    <w:lsdException w:name="Medium Shading 2 Accent 4" w:semiHidden="0" w:uiPriority="64" w:unhideWhenUsed="0"/>
-    <w:lsdException w:name="Medium List 1 Accent 4" w:semiHidden="0" w:uiPriority="65" w:unhideWhenUsed="0"/>
-    <w:lsdException w:name="Medium List 2 Accent 4" w:semiHidden="0" w:uiPriority="66" w:unhideWhenUsed="0"/>
-    <w:lsdException w:name="Medium Grid 1 Accent 4" w:semiHidden="0" w:uiPriority="67" w:unhideWhenUsed="0"/>
-    <w:lsdException w:name="Medium Grid 2 Accent 4" w:semiHidden="0" w:uiPriority="68" w:unhideWhenUsed="0"/>
-    <w:lsdException w:name="Medium Grid 3 Accent 4" w:semiHidden="0" w:uiPriority="69" w:unhideWhenUsed="0"/>
-    <w:lsdException w:name="Dark List Accent 4" w:semiHidden="0" w:uiPriority="70" w:unhideWhenUsed="0"/>
-    <w:lsdException w:name="Colorful Shading Accent 4" w:semiHidden="0" w:uiPriority="71" w:unhideWhenUsed="0"/>
-    <w:lsdException w:name="Colorful List Accent 4" w:semiHidden="0" w:uiPriority="72" w:unhideWhenUsed="0"/>
-    <w:lsdException w:name="Colorful Grid Accent 4" w:semiHidden="0" w:uiPriority="73" w:unhideWhenUsed="0"/>
-    <w:lsdException w:name="Light Shading Accent 5" w:semiHidden="0" w:uiPriority="60" w:unhideWhenUsed="0"/>
-    <w:lsdException w:name="Light List Accent 5" w:semiHidden="0" w:uiPriority="61" w:unhideWhenUsed="0"/>
-    <w:lsdException w:name="Light Grid Accent 5" w:semiHidden="0" w:uiPriority="62" w:unhideWhenUsed="0"/>
-    <w:lsdException w:name="Medium Shading 1 Accent 5" w:semiHidden="0" w:uiPriority="63" w:unhideWhenUsed="0"/>
-    <w:lsdException w:name="Medium Shading 2 Accent 5" w:semiHidden="0" w:uiPriority="64" w:unhideWhenUsed="0"/>
-    <w:lsdException w:name="Medium List 1 Accent 5" w:semiHidden="0" w:uiPriority="65" w:unhideWhenUsed="0"/>
-    <w:lsdException w:name="Medium List 2 Accent 5" w:semiHidden="0" w:uiPriority="66" w:unhideWhenUsed="0"/>
-    <w:lsdException w:name="Medium Grid 1 Accent 5" w:semiHidden="0" w:uiPriority="67" w:unhideWhenUsed="0"/>
-    <w:lsdException w:name="Medium Grid 2 Accent 5" w:semiHidden="0" w:uiPriority="68" w:unhideWhenUsed="0"/>
-    <w:lsdException w:name="Medium Grid 3 Accent 5" w:semiHidden="0" w:uiPriority="69" w:unhideWhenUsed="0"/>
-    <w:lsdException w:name="Dark List Accent 5" w:semiHidden="0" w:uiPriority="70" w:unhideWhenUsed="0"/>
-    <w:lsdException w:name="Colorful Shading Accent 5" w:semiHidden="0" w:uiPriority="71" w:unhideWhenUsed="0"/>
-    <w:lsdException w:name="Colorful List Accent 5" w:semiHidden="0" w:uiPriority="72" w:unhideWhenUsed="0"/>
-    <w:lsdException w:name="Colorful Grid Accent 5" w:semiHidden="0" w:uiPriority="73" w:unhideWhenUsed="0"/>
-    <w:lsdException w:name="Light Shading Accent 6" w:semiHidden="0" w:uiPriority="60" w:unhideWhenUsed="0"/>
-    <w:lsdException w:name="Light List Accent 6" w:semiHidden="0" w:uiPriority="61" w:unhideWhenUsed="0"/>
-    <w:lsdException w:name="Light Grid Accent 6" w:semiHidden="0" w:uiPriority="62" w:unhideWhenUsed="0"/>
-    <w:lsdException w:name="Medium Shading 1 Accent 6" w:semiHidden="0" w:uiPriority="63" w:unhideWhenUsed="0"/>
-    <w:lsdException w:name="Medium Shading 2 Accent 6" w:semiHidden="0" w:uiPriority="64" w:unhideWhenUsed="0"/>
-    <w:lsdException w:name="Medium List 1 Accent 6" w:semiHidden="0" w:uiPriority="65" w:unhideWhenUsed="0"/>
-    <w:lsdException w:name="Medium List 2 Accent 6" w:semiHidden="0" w:uiPriority="66" w:unhideWhenUsed="0"/>
-    <w:lsdException w:name="Medium Grid 1 Accent 6" w:semiHidden="0" w:uiPriority="67" w:unhideWhenUsed="0"/>
-    <w:lsdException w:name="Medium Grid 2 Accent 6" w:semiHidden="0" w:uiPriority="68" w:unhideWhenUsed="0"/>
-    <w:lsdException w:name="Medium Grid 3 Accent 6" w:semiHidden="0" w:uiPriority="69" w:unhideWhenUsed="0"/>
-    <w:lsdException w:name="Dark List Accent 6" w:semiHidden="0" w:uiPriority="70" w:unhideWhenUsed="0"/>
-    <w:lsdException w:name="Colorful Shading Accent 6" w:semiHidden="0" w:uiPriority="71" w:unhideWhenUsed="0"/>
-    <w:lsdException w:name="Colorful List Accent 6" w:semiHidden="0" w:uiPriority="72" w:unhideWhenUsed="0"/>
-    <w:lsdException w:name="Colorful Grid Accent 6" w:semiHidden="0" w:uiPriority="73" w:unhideWhenUsed="0"/>
-    <w:lsdException w:name="Subtle Emphasis" w:semiHidden="0" w:uiPriority="19" w:unhideWhenUsed="0" w:qFormat="1"/>
-    <w:lsdException w:name="Intense Emphasis" w:semiHidden="0" w:uiPriority="21" w:unhideWhenUsed="0" w:qFormat="1"/>
-    <w:lsdException w:name="Subtle Reference" w:semiHidden="0" w:uiPriority="31" w:unhideWhenUsed="0" w:qFormat="1"/>
-    <w:lsdException w:name="Intense Reference" w:semiHidden="0" w:uiPriority="32" w:unhideWhenUsed="0" w:qFormat="1"/>
-    <w:lsdException w:name="Book Title" w:semiHidden="0" w:uiPriority="33" w:unhideWhenUsed="0" w:qFormat="1"/>
-    <w:lsdException w:name="Bibliography" w:uiPriority="37"/>
-    <w:lsdException w:name="TOC Heading" w:uiPriority="39" w:qFormat="1"/>
+  <w:latentStyles w:defLockedState="0" w:defUIPriority="99" w:defSemiHidden="0" w:defUnhideWhenUsed="0" w:defQFormat="0" w:count="371">
+    <w:lsdException w:name="Normal" w:uiPriority="0" w:qFormat="1"/>
+    <w:lsdException w:name="heading 1" w:uiPriority="9" w:qFormat="1"/>
+    <w:lsdException w:name="heading 2" w:semiHidden="1" w:uiPriority="9" w:unhideWhenUsed="1" w:qFormat="1"/>
+    <w:lsdException w:name="heading 3" w:semiHidden="1" w:uiPriority="9" w:unhideWhenUsed="1" w:qFormat="1"/>
+    <w:lsdException w:name="heading 4" w:semiHidden="1" w:uiPriority="9" w:unhideWhenUsed="1" w:qFormat="1"/>
+    <w:lsdException w:name="heading 5" w:semiHidden="1" w:uiPriority="9" w:unhideWhenUsed="1" w:qFormat="1"/>
+    <w:lsdException w:name="heading 6" w:semiHidden="1" w:uiPriority="9" w:unhideWhenUsed="1" w:qFormat="1"/>
+    <w:lsdException w:name="heading 7" w:semiHidden="1" w:uiPriority="9" w:unhideWhenUsed="1" w:qFormat="1"/>
+    <w:lsdException w:name="heading 8" w:semiHidden="1" w:uiPriority="9" w:unhideWhenUsed="1" w:qFormat="1"/>
+    <w:lsdException w:name="heading 9" w:semiHidden="1" w:uiPriority="9" w:unhideWhenUsed="1" w:qFormat="1"/>
+    <w:lsdException w:name="index 1" w:semiHidden="1" w:unhideWhenUsed="1"/>
+    <w:lsdException w:name="index 2" w:semiHidden="1" w:unhideWhenUsed="1"/>
+    <w:lsdException w:name="index 3" w:semiHidden="1" w:unhideWhenUsed="1"/>
+    <w:lsdException w:name="index 4" w:semiHidden="1" w:unhideWhenUsed="1"/>
+    <w:lsdException w:name="index 5" w:semiHidden="1" w:unhideWhenUsed="1"/>
+    <w:lsdException w:name="index 6" w:semiHidden="1" w:unhideWhenUsed="1"/>
+    <w:lsdException w:name="index 7" w:semiHidden="1" w:unhideWhenUsed="1"/>
+    <w:lsdException w:name="index 8" w:semiHidden="1" w:unhideWhenUsed="1"/>
+    <w:lsdException w:name="index 9" w:semiHidden="1" w:unhideWhenUsed="1"/>
+    <w:lsdException w:name="toc 1" w:semiHidden="1" w:uiPriority="39" w:unhideWhenUsed="1"/>
+    <w:lsdException w:name="toc 2" w:semiHidden="1" w:uiPriority="39" w:unhideWhenUsed="1"/>
+    <w:lsdException w:name="toc 3" w:semiHidden="1" w:uiPriority="39" w:unhideWhenUsed="1"/>
+    <w:lsdException w:name="toc 4" w:semiHidden="1" w:uiPriority="39" w:unhideWhenUsed="1"/>
+    <w:lsdException w:name="toc 5" w:semiHidden="1" w:uiPriority="39" w:unhideWhenUsed="1"/>
+    <w:lsdException w:name="toc 6" w:semiHidden="1" w:uiPriority="39" w:unhideWhenUsed="1"/>
+    <w:lsdException w:name="toc 7" w:semiHidden="1" w:uiPriority="39" w:unhideWhenUsed="1"/>
+    <w:lsdException w:name="toc 8" w:semiHidden="1" w:uiPriority="39" w:unhideWhenUsed="1"/>
+    <w:lsdException w:name="toc 9" w:semiHidden="1" w:uiPriority="39" w:unhideWhenUsed="1"/>
+    <w:lsdException w:name="Normal Indent" w:semiHidden="1" w:unhideWhenUsed="1"/>
+    <w:lsdException w:name="footnote text" w:semiHidden="1" w:unhideWhenUsed="1"/>
+    <w:lsdException w:name="annotation text" w:semiHidden="1" w:unhideWhenUsed="1"/>
+    <w:lsdException w:name="header" w:semiHidden="1" w:unhideWhenUsed="1"/>
+    <w:lsdException w:name="footer" w:semiHidden="1" w:unhideWhenUsed="1"/>
+    <w:lsdException w:name="index heading" w:semiHidden="1" w:unhideWhenUsed="1"/>
+    <w:lsdException w:name="caption" w:semiHidden="1" w:uiPriority="35" w:unhideWhenUsed="1"/>
+    <w:lsdException w:name="table of figures" w:semiHidden="1" w:unhideWhenUsed="1"/>
+    <w:lsdException w:name="envelope address" w:semiHidden="1" w:unhideWhenUsed="1"/>
+    <w:lsdException w:name="envelope return" w:semiHidden="1" w:unhideWhenUsed="1"/>
+    <w:lsdException w:name="footnote reference" w:semiHidden="1" w:unhideWhenUsed="1"/>
+    <w:lsdException w:name="annotation reference" w:semiHidden="1" w:unhideWhenUsed="1"/>
+    <w:lsdException w:name="line number" w:semiHidden="1" w:unhideWhenUsed="1"/>
+    <w:lsdException w:name="page number" w:semiHidden="1" w:unhideWhenUsed="1"/>
+    <w:lsdException w:name="endnote reference" w:semiHidden="1" w:unhideWhenUsed="1"/>
+    <w:lsdException w:name="endnote text" w:semiHidden="1" w:unhideWhenUsed="1"/>
+    <w:lsdException w:name="table of authorities" w:semiHidden="1" w:unhideWhenUsed="1"/>
+    <w:lsdException w:name="macro" w:semiHidden="1" w:unhideWhenUsed="1"/>
+    <w:lsdException w:name="toa heading" w:semiHidden="1" w:unhideWhenUsed="1"/>
+    <w:lsdException w:name="List" w:semiHidden="1" w:unhideWhenUsed="1"/>
+    <w:lsdException w:name="List Bullet" w:semiHidden="1" w:unhideWhenUsed="1"/>
+    <w:lsdException w:name="List Number" w:semiHidden="1" w:unhideWhenUsed="1"/>
+    <w:lsdException w:name="List 2" w:semiHidden="1" w:unhideWhenUsed="1"/>
+    <w:lsdException w:name="List 3" w:semiHidden="1" w:unhideWhenUsed="1"/>
+    <w:lsdException w:name="List 4" w:semiHidden="1" w:unhideWhenUsed="1"/>
+    <w:lsdException w:name="List 5" w:semiHidden="1" w:unhideWhenUsed="1"/>
+    <w:lsdException w:name="List Bullet 2" w:semiHidden="1" w:unhideWhenUsed="1"/>
+    <w:lsdException w:name="List Bullet 3" w:semiHidden="1" w:unhideWhenUsed="1"/>
+    <w:lsdException w:name="List Bullet 4" w:semiHidden="1" w:unhideWhenUsed="1"/>
+    <w:lsdException w:name="List Bullet 5" w:semiHidden="1" w:unhideWhenUsed="1"/>
+    <w:lsdException w:name="List Number 2" w:semiHidden="1" w:unhideWhenUsed="1"/>
+    <w:lsdException w:name="List Number 3" w:semiHidden="1" w:unhideWhenUsed="1"/>
+    <w:lsdException w:name="List Number 4" w:semiHidden="1" w:unhideWhenUsed="1"/>
+    <w:lsdException w:name="List Number 5" w:semiHidden="1" w:unhideWhenUsed="1"/>
+    <w:lsdException w:name="Title" w:uiPriority="10" w:qFormat="1"/>
+    <w:lsdException w:name="Closing" w:semiHidden="1" w:unhideWhenUsed="1"/>
+    <w:lsdException w:name="Signature" w:semiHidden="1" w:unhideWhenUsed="1"/>
+    <w:lsdException w:name="Default Paragraph Font" w:semiHidden="1" w:uiPriority="1" w:unhideWhenUsed="1"/>
+    <w:lsdException w:name="Body Text" w:semiHidden="1" w:unhideWhenUsed="1"/>
+    <w:lsdException w:name="Body Text Indent" w:semiHidden="1" w:unhideWhenUsed="1"/>
+    <w:lsdException w:name="List Continue" w:semiHidden="1" w:unhideWhenUsed="1"/>
+    <w:lsdException w:name="List Continue 2" w:semiHidden="1" w:unhideWhenUsed="1"/>
+    <w:lsdException w:name="List Continue 3" w:semiHidden="1" w:unhideWhenUsed="1"/>
+    <w:lsdException w:name="List Continue 4" w:semiHidden="1" w:unhideWhenUsed="1"/>
+    <w:lsdException w:name="List Continue 5" w:semiHidden="1" w:unhideWhenUsed="1"/>
+    <w:lsdException w:name="Message Header" w:semiHidden="1" w:unhideWhenUsed="1"/>
+    <w:lsdException w:name="Subtitle" w:uiPriority="11" w:qFormat="1"/>
+    <w:lsdException w:name="Salutation" w:semiHidden="1" w:unhideWhenUsed="1"/>
+    <w:lsdException w:name="Date" w:semiHidden="1" w:unhideWhenUsed="1"/>
+    <w:lsdException w:name="Body Text First Indent" w:semiHidden="1" w:unhideWhenUsed="1"/>
+    <w:lsdException w:name="Body Text First Indent 2" w:semiHidden="1" w:unhideWhenUsed="1"/>
+    <w:lsdException w:name="Note Heading" w:semiHidden="1" w:unhideWhenUsed="1"/>
+    <w:lsdException w:name="Body Text 2" w:semiHidden="1" w:unhideWhenUsed="1"/>
+    <w:lsdException w:name="Body Text 3" w:semiHidden="1" w:unhideWhenUsed="1"/>
+    <w:lsdException w:name="Body Text Indent 2" w:semiHidden="1" w:unhideWhenUsed="1"/>
+    <w:lsdException w:name="Body Text Indent 3" w:semiHidden="1" w:unhideWhenUsed="1"/>
+    <w:lsdException w:name="Block Text" w:semiHidden="1" w:unhideWhenUsed="1"/>
+    <w:lsdException w:name="Hyperlink" w:semiHidden="1" w:unhideWhenUsed="1"/>
+    <w:lsdException w:name="FollowedHyperlink" w:semiHidden="1" w:unhideWhenUsed="1"/>
+    <w:lsdException w:name="Strong" w:uiPriority="22" w:qFormat="1"/>
+    <w:lsdException w:name="Emphasis" w:uiPriority="20" w:qFormat="1"/>
+    <w:lsdException w:name="Document Map" w:semiHidden="1" w:unhideWhenUsed="1"/>
+    <w:lsdException w:name="Plain Text" w:semiHidden="1" w:unhideWhenUsed="1"/>
+    <w:lsdException w:name="E-mail Signature" w:semiHidden="1" w:unhideWhenUsed="1"/>
+    <w:lsdException w:name="HTML Top of Form" w:semiHidden="1" w:unhideWhenUsed="1"/>
+    <w:lsdException w:name="HTML Bottom of Form" w:semiHidden="1" w:unhideWhenUsed="1"/>
+    <w:lsdException w:name="Normal (Web)" w:semiHidden="1" w:unhideWhenUsed="1"/>
+    <w:lsdException w:name="HTML Acronym" w:semiHidden="1" w:unhideWhenUsed="1"/>
+    <w:lsdException w:name="HTML Address" w:semiHidden="1" w:unhideWhenUsed="1"/>
+    <w:lsdException w:name="HTML Cite" w:semiHidden="1" w:unhideWhenUsed="1"/>
+    <w:lsdException w:name="HTML Code" w:semiHidden="1" w:unhideWhenUsed="1"/>
+    <w:lsdException w:name="HTML Definition" w:semiHidden="1" w:unhideWhenUsed="1"/>
+    <w:lsdException w:name="HTML Keyboard" w:semiHidden="1" w:unhideWhenUsed="1"/>
+    <w:lsdException w:name="HTML Preformatted" w:semiHidden="1" w:unhideWhenUsed="1"/>
+    <w:lsdException w:name="HTML Sample" w:semiHidden="1" w:unhideWhenUsed="1"/>
+    <w:lsdException w:name="HTML Typewriter" w:semiHidden="1" w:unhideWhenUsed="1"/>
+    <w:lsdException w:name="HTML Variable" w:semiHidden="1" w:unhideWhenUsed="1"/>
+    <w:lsdException w:name="Normal Table" w:semiHidden="1" w:unhideWhenUsed="1"/>
+    <w:lsdException w:name="annotation subject" w:semiHidden="1" w:unhideWhenUsed="1"/>
+    <w:lsdException w:name="No List" w:semiHidden="1" w:unhideWhenUsed="1"/>
+    <w:lsdException w:name="Outline List 1" w:semiHidden="1" w:unhideWhenUsed="1"/>
+    <w:lsdException w:name="Outline List 2" w:semiHidden="1" w:unhideWhenUsed="1"/>
+    <w:lsdException w:name="Outline List 3" w:semiHidden="1" w:unhideWhenUsed="1"/>
+    <w:lsdException w:name="Table Simple 1" w:semiHidden="1" w:unhideWhenUsed="1"/>
+    <w:lsdException w:name="Table Simple 2" w:semiHidden="1" w:unhideWhenUsed="1"/>
+    <w:lsdException w:name="Table Simple 3" w:semiHidden="1" w:unhideWhenUsed="1"/>
+    <w:lsdException w:name="Table Classic 1" w:semiHidden="1" w:unhideWhenUsed="1"/>
+    <w:lsdException w:name="Table Classic 2" w:semiHidden="1" w:unhideWhenUsed="1"/>
+    <w:lsdException w:name="Table Classic 3" w:semiHidden="1" w:unhideWhenUsed="1"/>
+    <w:lsdException w:name="Table Classic 4" w:semiHidden="1" w:unhideWhenUsed="1"/>
+    <w:lsdException w:name="Table Colorful 1" w:semiHidden="1" w:unhideWhenUsed="1"/>
+    <w:lsdException w:name="Table Colorful 2" w:semiHidden="1" w:unhideWhenUsed="1"/>
+    <w:lsdException w:name="Table Colorful 3" w:semiHidden="1" w:unhideWhenUsed="1"/>
+    <w:lsdException w:name="Table Columns 1" w:semiHidden="1" w:unhideWhenUsed="1"/>
+    <w:lsdException w:name="Table Columns 2" w:semiHidden="1" w:unhideWhenUsed="1"/>
+    <w:lsdException w:name="Table Columns 3" w:semiHidden="1" w:unhideWhenUsed="1"/>
+    <w:lsdException w:name="Table Columns 4" w:semiHidden="1" w:unhideWhenUsed="1"/>
+    <w:lsdException w:name="Table Columns 5" w:semiHidden="1" w:unhideWhenUsed="1"/>
+    <w:lsdException w:name="Table Grid 1" w:semiHidden="1" w:unhideWhenUsed="1"/>
+    <w:lsdException w:name="Table Grid 2" w:semiHidden="1" w:unhideWhenUsed="1"/>
+    <w:lsdException w:name="Table Grid 3" w:semiHidden="1" w:unhideWhenUsed="1"/>
+    <w:lsdException w:name="Table Grid 4" w:semiHidden="1" w:unhideWhenUsed="1"/>
+    <w:lsdException w:name="Table Grid 5" w:semiHidden="1" w:unhideWhenUsed="1"/>
+    <w:lsdException w:name="Table Grid 6" w:semiHidden="1" w:unhideWhenUsed="1"/>
+    <w:lsdException w:name="Table Grid 7" w:semiHidden="1" w:unhideWhenUsed="1"/>
+    <w:lsdException w:name="Table Grid 8" w:semiHidden="1" w:unhideWhenUsed="1"/>
+    <w:lsdException w:name="Table List 1" w:semiHidden="1" w:unhideWhenUsed="1"/>
+    <w:lsdException w:name="Table List 2" w:semiHidden="1" w:unhideWhenUsed="1"/>
+    <w:lsdException w:name="Table List 3" w:semiHidden="1" w:unhideWhenUsed="1"/>
+    <w:lsdException w:name="Table List 4" w:semiHidden="1" w:unhideWhenUsed="1"/>
+    <w:lsdException w:name="Table List 5" w:semiHidden="1" w:unhideWhenUsed="1"/>
+    <w:lsdException w:name="Table List 6" w:semiHidden="1" w:unhideWhenUsed="1"/>
+    <w:lsdException w:name="Table List 7" w:semiHidden="1" w:unhideWhenUsed="1"/>
+    <w:lsdException w:name="Table List 8" w:semiHidden="1" w:unhideWhenUsed="1"/>
+    <w:lsdException w:name="Table 3D effects 1" w:semiHidden="1" w:unhideWhenUsed="1"/>
+    <w:lsdException w:name="Table 3D effects 2" w:semiHidden="1" w:unhideWhenUsed="1"/>
+    <w:lsdException w:name="Table 3D effects 3" w:semiHidden="1" w:unhideWhenUsed="1"/>
+    <w:lsdException w:name="Table Contemporary" w:semiHidden="1" w:unhideWhenUsed="1"/>
+    <w:lsdException w:name="Table Elegant" w:semiHidden="1" w:unhideWhenUsed="1"/>
+    <w:lsdException w:name="Table Professional" w:semiHidden="1" w:unhideWhenUsed="1"/>
+    <w:lsdException w:name="Table Subtle 1" w:semiHidden="1" w:unhideWhenUsed="1"/>
+    <w:lsdException w:name="Table Subtle 2" w:semiHidden="1" w:unhideWhenUsed="1"/>
+    <w:lsdException w:name="Table Web 1" w:semiHidden="1" w:unhideWhenUsed="1"/>
+    <w:lsdException w:name="Table Web 2" w:semiHidden="1" w:unhideWhenUsed="1"/>
+    <w:lsdException w:name="Table Web 3" w:semiHidden="1" w:unhideWhenUsed="1"/>
+    <w:lsdException w:name="Balloon Text" w:semiHidden="1" w:unhideWhenUsed="1"/>
+    <w:lsdException w:name="Table Grid" w:uiPriority="59"/>
+    <w:lsdException w:name="Table Theme" w:semiHidden="1" w:unhideWhenUsed="1"/>
+    <w:lsdException w:name="Placeholder Text" w:semiHidden="1"/>
+    <w:lsdException w:name="No Spacing" w:uiPriority="1" w:qFormat="1"/>
+    <w:lsdException w:name="Light Shading" w:uiPriority="60"/>
+    <w:lsdException w:name="Light List" w:uiPriority="61"/>
+    <w:lsdException w:name="Light Grid" w:uiPriority="62"/>
+    <w:lsdException w:name="Medium Shading 1" w:uiPriority="63"/>
+    <w:lsdException w:name="Medium Shading 2" w:uiPriority="64"/>
+    <w:lsdException w:name="Medium List 1" w:uiPriority="65"/>
+    <w:lsdException w:name="Medium List 2" w:uiPriority="66"/>
+    <w:lsdException w:name="Medium Grid 1" w:uiPriority="67"/>
+    <w:lsdException w:name="Medium Grid 2" w:uiPriority="68"/>
+    <w:lsdException w:name="Medium Grid 3" w:uiPriority="69"/>
+    <w:lsdException w:name="Dark List" w:uiPriority="70"/>
+    <w:lsdException w:name="Colorful Shading" w:uiPriority="71"/>
+    <w:lsdException w:name="Colorful List" w:uiPriority="72"/>
+    <w:lsdException w:name="Colorful Grid" w:uiPriority="73"/>
+    <w:lsdException w:name="Light Shading Accent 1" w:uiPriority="60"/>
+    <w:lsdException w:name="Light List Accent 1" w:uiPriority="61"/>
+    <w:lsdException w:name="Light Grid Accent 1" w:uiPriority="62"/>
+    <w:lsdException w:name="Medium Shading 1 Accent 1" w:uiPriority="63"/>
+    <w:lsdException w:name="Medium Shading 2 Accent 1" w:uiPriority="64"/>
+    <w:lsdException w:name="Medium List 1 Accent 1" w:uiPriority="65"/>
+    <w:lsdException w:name="Revision" w:semiHidden="1"/>
+    <w:lsdException w:name="List Paragraph" w:uiPriority="34" w:qFormat="1"/>
+    <w:lsdException w:name="Quote" w:uiPriority="29" w:qFormat="1"/>
+    <w:lsdException w:name="Intense Quote" w:uiPriority="30" w:qFormat="1"/>
+    <w:lsdException w:name="Medium List 2 Accent 1" w:uiPriority="66"/>
+    <w:lsdException w:name="Medium Grid 1 Accent 1" w:uiPriority="67"/>
+    <w:lsdException w:name="Medium Grid 2 Accent 1" w:uiPriority="68"/>
+    <w:lsdException w:name="Medium Grid 3 Accent 1" w:uiPriority="69"/>
+    <w:lsdException w:name="Dark List Accent 1" w:uiPriority="70"/>
+    <w:lsdException w:name="Colorful Shading Accent 1" w:uiPriority="71"/>
+    <w:lsdException w:name="Colorful List Accent 1" w:uiPriority="72"/>
+    <w:lsdException w:name="Colorful Grid Accent 1" w:uiPriority="73"/>
+    <w:lsdException w:name="Light Shading Accent 2" w:uiPriority="60"/>
+    <w:lsdException w:name="Light List Accent 2" w:uiPriority="61"/>
+    <w:lsdException w:name="Light Grid Accent 2" w:uiPriority="62"/>
+    <w:lsdException w:name="Medium Shading 1 Accent 2" w:uiPriority="63"/>
+    <w:lsdException w:name="Medium Shading 2 Accent 2" w:uiPriority="64"/>
+    <w:lsdException w:name="Medium List 1 Accent 2" w:uiPriority="65"/>
+    <w:lsdException w:name="Medium List 2 Accent 2" w:uiPriority="66"/>
+    <w:lsdException w:name="Medium Grid 1 Accent 2" w:uiPriority="67"/>
+    <w:lsdException w:name="Medium Grid 2 Accent 2" w:uiPriority="68"/>
+    <w:lsdException w:name="Medium Grid 3 Accent 2" w:uiPriority="69"/>
+    <w:lsdException w:name="Dark List Accent 2" w:uiPriority="70"/>
+    <w:lsdException w:name="Colorful Shading Accent 2" w:uiPriority="71"/>
+    <w:lsdException w:name="Colorful List Accent 2" w:uiPriority="72"/>
+    <w:lsdException w:name="Colorful Grid Accent 2" w:uiPriority="73"/>
+    <w:lsdException w:name="Light Shading Accent 3" w:uiPriority="60"/>
+    <w:lsdException w:name="Light List Accent 3" w:uiPriority="61"/>
+    <w:lsdException w:name="Light Grid Accent 3" w:uiPriority="62"/>
+    <w:lsdException w:name="Medium Shading 1 Accent 3" w:uiPriority="63"/>
+    <w:lsdException w:name="Medium Shading 2 Accent 3" w:uiPriority="64"/>
+    <w:lsdException w:name="Medium List 1 Accent 3" w:uiPriority="65"/>
+    <w:lsdException w:name="Medium List 2 Accent 3" w:uiPriority="66"/>
+    <w:lsdException w:name="Medium Grid 1 Accent 3" w:uiPriority="67"/>
+    <w:lsdException w:name="Medium Grid 2 Accent 3" w:uiPriority="68"/>
+    <w:lsdException w:name="Medium Grid 3 Accent 3" w:uiPriority="69"/>
+    <w:lsdException w:name="Dark List Accent 3" w:uiPriority="70"/>
+    <w:lsdException w:name="Colorful Shading Accent 3" w:uiPriority="71"/>
+    <w:lsdException w:name="Colorful List Accent 3" w:uiPriority="72"/>
+    <w:lsdException w:name="Colorful Grid Accent 3" w:uiPriority="73"/>
+    <w:lsdException w:name="Light Shading Accent 4" w:uiPriority="60"/>
+    <w:lsdException w:name="Light List Accent 4" w:uiPriority="61"/>
+    <w:lsdException w:name="Light Grid Accent 4" w:uiPriority="62"/>
+    <w:lsdException w:name="Medium Shading 1 Accent 4" w:uiPriority="63"/>
+    <w:lsdException w:name="Medium Shading 2 Accent 4" w:uiPriority="64"/>
+    <w:lsdException w:name="Medium List 1 Accent 4" w:uiPriority="65"/>
+    <w:lsdException w:name="Medium List 2 Accent 4" w:uiPriority="66"/>
+    <w:lsdException w:name="Medium Grid 1 Accent 4" w:uiPriority="67"/>
+    <w:lsdException w:name="Medium Grid 2 Accent 4" w:uiPriority="68"/>
+    <w:lsdException w:name="Medium Grid 3 Accent 4" w:uiPriority="69"/>
+    <w:lsdException w:name="Dark List Accent 4" w:uiPriority="70"/>
+    <w:lsdException w:name="Colorful Shading Accent 4" w:uiPriority="71"/>
+    <w:lsdException w:name="Colorful List Accent 4" w:uiPriority="72"/>
+    <w:lsdException w:name="Colorful Grid Accent 4" w:uiPriority="73"/>
+    <w:lsdException w:name="Light Shading Accent 5" w:uiPriority="60"/>
+    <w:lsdException w:name="Light List Accent 5" w:uiPriority="61"/>
+    <w:lsdException w:name="Light Grid Accent 5" w:uiPriority="62"/>
+    <w:lsdException w:name="Medium Shading 1 Accent 5" w:uiPriority="63"/>
+    <w:lsdException w:name="Medium Shading 2 Accent 5" w:uiPriority="64"/>
+    <w:lsdException w:name="Medium List 1 Accent 5" w:uiPriority="65"/>
+    <w:lsdException w:name="Medium List 2 Accent 5" w:uiPriority="66"/>
+    <w:lsdException w:name="Medium Grid 1 Accent 5" w:uiPriority="67"/>
+    <w:lsdException w:name="Medium Grid 2 Accent 5" w:uiPriority="68"/>
+    <w:lsdException w:name="Medium Grid 3 Accent 5" w:uiPriority="69"/>
+    <w:lsdException w:name="Dark List Accent 5" w:uiPriority="70"/>
+    <w:lsdException w:name="Colorful Shading Accent 5" w:uiPriority="71"/>
+    <w:lsdException w:name="Colorful List Accent 5" w:uiPriority="72"/>
+    <w:lsdException w:name="Colorful Grid Accent 5" w:uiPriority="73"/>
+    <w:lsdException w:name="Light Shading Accent 6" w:uiPriority="60"/>
+    <w:lsdException w:name="Light List Accent 6" w:uiPriority="61"/>
+    <w:lsdException w:name="Light Grid Accent 6" w:uiPriority="62"/>
+    <w:lsdException w:name="Medium Shading 1 Accent 6" w:uiPriority="63"/>
+    <w:lsdException w:name="Medium Shading 2 Accent 6" w:uiPriority="64"/>
+    <w:lsdException w:name="Medium List 1 Accent 6" w:uiPriority="65"/>
+    <w:lsdException w:name="Medium List 2 Accent 6" w:uiPriority="66"/>
+    <w:lsdException w:name="Medium Grid 1 Accent 6" w:uiPriority="67"/>
+    <w:lsdException w:name="Medium Grid 2 Accent 6" w:uiPriority="68"/>
+    <w:lsdException w:name="Medium Grid 3 Accent 6" w:uiPriority="69"/>
+    <w:lsdException w:name="Dark List Accent 6" w:uiPriority="70"/>
+    <w:lsdException w:name="Colorful Shading Accent 6" w:uiPriority="71"/>
+    <w:lsdException w:name="Colorful List Accent 6" w:uiPriority="72"/>
+    <w:lsdException w:name="Colorful Grid Accent 6" w:uiPriority="73"/>
+    <w:lsdException w:name="Subtle Emphasis" w:uiPriority="19" w:qFormat="1"/>
+    <w:lsdException w:name="Intense Emphasis" w:uiPriority="21" w:qFormat="1"/>
+    <w:lsdException w:name="Subtle Reference" w:uiPriority="31" w:qFormat="1"/>
+    <w:lsdException w:name="Intense Reference" w:uiPriority="32" w:qFormat="1"/>
+    <w:lsdException w:name="Book Title" w:uiPriority="33" w:qFormat="1"/>
+    <w:lsdException w:name="Bibliography" w:semiHidden="1" w:uiPriority="37" w:unhideWhenUsed="1"/>
+    <w:lsdException w:name="TOC Heading" w:semiHidden="1" w:uiPriority="39" w:unhideWhenUsed="1" w:qFormat="1"/>
+    <w:lsdException w:name="Plain Table 1" w:uiPriority="41"/>
+    <w:lsdException w:name="Plain Table 2" w:uiPriority="42"/>
+    <w:lsdException w:name="Plain Table 3" w:uiPriority="43"/>
+    <w:lsdException w:name="Plain Table 4" w:uiPriority="44"/>
+    <w:lsdException w:name="Plain Table 5" w:uiPriority="45"/>
+    <w:lsdException w:name="Grid Table Light" w:uiPriority="40"/>
+    <w:lsdException w:name="Grid Table 1 Light" w:uiPriority="46"/>
+    <w:lsdException w:name="Grid Table 2" w:uiPriority="47"/>
+    <w:lsdException w:name="Grid Table 3" w:uiPriority="48"/>
+    <w:lsdException w:name="Grid Table 4" w:uiPriority="49"/>
+    <w:lsdException w:name="Grid Table 5 Dark" w:uiPriority="50"/>
+    <w:lsdException w:name="Grid Table 6 Colorful" w:uiPriority="51"/>
+    <w:lsdException w:name="Grid Table 7 Colorful" w:uiPriority="52"/>
+    <w:lsdException w:name="Grid Table 1 Light Accent 1" w:uiPriority="46"/>
+    <w:lsdException w:name="Grid Table 2 Accent 1" w:uiPriority="47"/>
+    <w:lsdException w:name="Grid Table 3 Accent 1" w:uiPriority="48"/>
+    <w:lsdException w:name="Grid Table 4 Accent 1" w:uiPriority="49"/>
+    <w:lsdException w:name="Grid Table 5 Dark Accent 1" w:uiPriority="50"/>
+    <w:lsdException w:name="Grid Table 6 Colorful Accent 1" w:uiPriority="51"/>
+    <w:lsdException w:name="Grid Table 7 Colorful Accent 1" w:uiPriority="52"/>
+    <w:lsdException w:name="Grid Table 1 Light Accent 2" w:uiPriority="46"/>
+    <w:lsdException w:name="Grid Table 2 Accent 2" w:uiPriority="47"/>
+    <w:lsdException w:name="Grid Table 3 Accent 2" w:uiPriority="48"/>
+    <w:lsdException w:name="Grid Table 4 Accent 2" w:uiPriority="49"/>
+    <w:lsdException w:name="Grid Table 5 Dark Accent 2" w:uiPriority="50"/>
+    <w:lsdException w:name="Grid Table 6 Colorful Accent 2" w:uiPriority="51"/>
+    <w:lsdException w:name="Grid Table 7 Colorful Accent 2" w:uiPriority="52"/>
+    <w:lsdException w:name="Grid Table 1 Light Accent 3" w:uiPriority="46"/>
+    <w:lsdException w:name="Grid Table 2 Accent 3" w:uiPriority="47"/>
+    <w:lsdException w:name="Grid Table 3 Accent 3" w:uiPriority="48"/>
+    <w:lsdException w:name="Grid Table 4 Accent 3" w:uiPriority="49"/>
+    <w:lsdException w:name="Grid Table 5 Dark Accent 3" w:uiPriority="50"/>
+    <w:lsdException w:name="Grid Table 6 Colorful Accent 3" w:uiPriority="51"/>
+    <w:lsdException w:name="Grid Table 7 Colorful Accent 3" w:uiPriority="52"/>
+    <w:lsdException w:name="Grid Table 1 Light Accent 4" w:uiPriority="46"/>
+    <w:lsdException w:name="Grid Table 2 Accent 4" w:uiPriority="47"/>
+    <w:lsdException w:name="Grid Table 3 Accent 4" w:uiPriority="48"/>
+    <w:lsdException w:name="Grid Table 4 Accent 4" w:uiPriority="49"/>
+    <w:lsdException w:name="Grid Table 5 Dark Accent 4" w:uiPriority="50"/>
+    <w:lsdException w:name="Grid Table 6 Colorful Accent 4" w:uiPriority="51"/>
+    <w:lsdException w:name="Grid Table 7 Colorful Accent 4" w:uiPriority="52"/>
+    <w:lsdException w:name="Grid Table 1 Light Accent 5" w:uiPriority="46"/>
+    <w:lsdException w:name="Grid Table 2 Accent 5" w:uiPriority="47"/>
+    <w:lsdException w:name="Grid Table 3 Accent 5" w:uiPriority="48"/>
+    <w:lsdException w:name="Grid Table 4 Accent 5" w:uiPriority="49"/>
+    <w:lsdException w:name="Grid Table 5 Dark Accent 5" w:uiPriority="50"/>
+    <w:lsdException w:name="Grid Table 6 Colorful Accent 5" w:uiPriority="51"/>
+    <w:lsdException w:name="Grid Table 7 Colorful Accent 5" w:uiPriority="52"/>
+    <w:lsdException w:name="Grid Table 1 Light Accent 6" w:uiPriority="46"/>
+    <w:lsdException w:name="Grid Table 2 Accent 6" w:uiPriority="47"/>
+    <w:lsdException w:name="Grid Table 3 Accent 6" w:uiPriority="48"/>
+    <w:lsdException w:name="Grid Table 4 Accent 6" w:uiPriority="49"/>
+    <w:lsdException w:name="Grid Table 5 Dark Accent 6" w:uiPriority="50"/>
+    <w:lsdException w:name="Grid Table 6 Colorful Accent 6" w:uiPriority="51"/>
+    <w:lsdException w:name="Grid Table 7 Colorful Accent 6" w:uiPriority="52"/>
+    <w:lsdException w:name="List Table 1 Light" w:uiPriority="46"/>
+    <w:lsdException w:name="List Table 2" w:uiPriority="47"/>
+    <w:lsdException w:name="List Table 3" w:uiPriority="48"/>
+    <w:lsdException w:name="List Table 4" w:uiPriority="49"/>
+    <w:lsdException w:name="List Table 5 Dark" w:uiPriority="50"/>
+    <w:lsdException w:name="List Table 6 Colorful" w:uiPriority="51"/>
+    <w:lsdException w:name="List Table 7 Colorful" w:uiPriority="52"/>
+    <w:lsdException w:name="List Table 1 Light Accent 1" w:uiPriority="46"/>
+    <w:lsdException w:name="List Table 2 Accent 1" w:uiPriority="47"/>
+    <w:lsdException w:name="List Table 3 Accent 1" w:uiPriority="48"/>
+    <w:lsdException w:name="List Table 4 Accent 1" w:uiPriority="49"/>
+    <w:lsdException w:name="List Table 5 Dark Accent 1" w:uiPriority="50"/>
+    <w:lsdException w:name="List Table 6 Colorful Accent 1" w:uiPriority="51"/>
+    <w:lsdException w:name="List Table 7 Colorful Accent 1" w:uiPriority="52"/>
+    <w:lsdException w:name="List Table 1 Light Accent 2" w:uiPriority="46"/>
+    <w:lsdException w:name="List Table 2 Accent 2" w:uiPriority="47"/>
+    <w:lsdException w:name="List Table 3 Accent 2" w:uiPriority="48"/>
+    <w:lsdException w:name="List Table 4 Accent 2" w:uiPriority="49"/>
+    <w:lsdException w:name="List Table 5 Dark Accent 2" w:uiPriority="50"/>
+    <w:lsdException w:name="List Table 6 Colorful Accent 2" w:uiPriority="51"/>
+    <w:lsdException w:name="List Table 7 Colorful Accent 2" w:uiPriority="52"/>
+    <w:lsdException w:name="List Table 1 Light Accent 3" w:uiPriority="46"/>
+    <w:lsdException w:name="List Table 2 Accent 3" w:uiPriority="47"/>
+    <w:lsdException w:name="List Table 3 Accent 3" w:uiPriority="48"/>
+    <w:lsdException w:name="List Table 4 Accent 3" w:uiPriority="49"/>
+    <w:lsdException w:name="List Table 5 Dark Accent 3" w:uiPriority="50"/>
+    <w:lsdException w:name="List Table 6 Colorful Accent 3" w:uiPriority="51"/>
+    <w:lsdException w:name="List Table 7 Colorful Accent 3" w:uiPriority="52"/>
+    <w:lsdException w:name="List Table 1 Light Accent 4" w:uiPriority="46"/>
+    <w:lsdException w:name="List Table 2 Accent 4" w:uiPriority="47"/>
+    <w:lsdException w:name="List Table 3 Accent 4" w:uiPriority="48"/>
+    <w:lsdException w:name="List Table 4 Accent 4" w:uiPriority="49"/>
+    <w:lsdException w:name="List Table 5 Dark Accent 4" w:uiPriority="50"/>
+    <w:lsdException w:name="List Table 6 Colorful Accent 4" w:uiPriority="51"/>
+    <w:lsdException w:name="List Table 7 Colorful Accent 4" w:uiPriority="52"/>
+    <w:lsdException w:name="List Table 1 Light Accent 5" w:uiPriority="46"/>
+    <w:lsdException w:name="List Table 2 Accent 5" w:uiPriority="47"/>
+    <w:lsdException w:name="List Table 3 Accent 5" w:uiPriority="48"/>
+    <w:lsdException w:name="List Table 4 Accent 5" w:uiPriority="49"/>
+    <w:lsdException w:name="List Table 5 Dark Accent 5" w:uiPriority="50"/>
+    <w:lsdException w:name="List Table 6 Colorful Accent 5" w:uiPriority="51"/>
+    <w:lsdException w:name="List Table 7 Colorful Accent 5" w:uiPriority="52"/>
+    <w:lsdException w:name="List Table 1 Light Accent 6" w:uiPriority="46"/>
+    <w:lsdException w:name="List Table 2 Accent 6" w:uiPriority="47"/>
+    <w:lsdException w:name="List Table 3 Accent 6" w:uiPriority="48"/>
+    <w:lsdException w:name="List Table 4 Accent 6" w:uiPriority="49"/>
+    <w:lsdException w:name="List Table 5 Dark Accent 6" w:uiPriority="50"/>
+    <w:lsdException w:name="List Table 6 Colorful Accent 6" w:uiPriority="51"/>
+    <w:lsdException w:name="List Table 7 Colorful Accent 6" w:uiPriority="52"/>
   </w:latentStyles>
   <w:style w:type="paragraph" w:default="1" w:styleId="Normal">
     <w:name w:val="Normal"/>
@@ -11430,236 +11181,6 @@
       </w:tblCellMar>
     </w:tblPr>
   </w:style>
-  <w:style w:type="paragraph" w:styleId="Header">
-    <w:name w:val="header"/>
-    <w:basedOn w:val="Normal"/>
-    <w:link w:val="HeaderChar"/>
-    <w:uiPriority w:val="99"/>
-    <w:unhideWhenUsed/>
-    <w:rsid w:val="00AC39EE"/>
-    <w:pPr>
-      <w:tabs>
-        <w:tab w:val="center" w:pos="4680"/>
-        <w:tab w:val="right" w:pos="9360"/>
-      </w:tabs>
-      <w:spacing w:after="0" w:line="240" w:lineRule="auto"/>
-    </w:pPr>
-  </w:style>
-  <w:style w:type="character" w:customStyle="1" w:styleId="HeaderChar">
-    <w:name w:val="Header Char"/>
-    <w:basedOn w:val="DefaultParagraphFont"/>
-    <w:link w:val="Header"/>
-    <w:uiPriority w:val="99"/>
-    <w:rsid w:val="00AC39EE"/>
-  </w:style>
-  <w:style w:type="paragraph" w:styleId="Footer">
-    <w:name w:val="footer"/>
-    <w:basedOn w:val="Normal"/>
-    <w:link w:val="FooterChar"/>
-    <w:uiPriority w:val="99"/>
-    <w:unhideWhenUsed/>
-    <w:rsid w:val="00AC39EE"/>
-    <w:pPr>
-      <w:tabs>
-        <w:tab w:val="center" w:pos="4680"/>
-        <w:tab w:val="right" w:pos="9360"/>
-      </w:tabs>
-      <w:spacing w:after="0" w:line="240" w:lineRule="auto"/>
-    </w:pPr>
-  </w:style>
-  <w:style w:type="character" w:customStyle="1" w:styleId="FooterChar">
-    <w:name w:val="Footer Char"/>
-    <w:basedOn w:val="DefaultParagraphFont"/>
-    <w:link w:val="Footer"/>
-    <w:uiPriority w:val="99"/>
-    <w:rsid w:val="00AC39EE"/>
-  </w:style>
-</w:styles>
-</file>
-
-<file path=word/stylesWithEffects.xml><?xml version="1.0" encoding="utf-8"?>
-<w:styles xmlns:wpc="http://schemas.microsoft.com/office/word/2010/wordprocessingCanvas" xmlns:mo="http://schemas.microsoft.com/office/mac/office/2008/main" xmlns:mc="http://schemas.openxmlformats.org/markup-compatibility/2006" xmlns:mv="urn:schemas-microsoft-com:mac:vml" xmlns:o="urn:schemas-microsoft-com:office:office" xmlns:r="http://schemas.openxmlformats.org/officeDocument/2006/relationships" xmlns:m="http://schemas.openxmlformats.org/officeDocument/2006/math" xmlns:v="urn:schemas-microsoft-com:vml" xmlns:wp14="http://schemas.microsoft.com/office/word/2010/wordprocessingDrawing" xmlns:wp="http://schemas.openxmlformats.org/drawingml/2006/wordprocessingDrawing" xmlns:w10="urn:schemas-microsoft-com:office:word" xmlns:w="http://schemas.openxmlformats.org/wordprocessingml/2006/main" xmlns:w14="http://schemas.microsoft.com/office/word/2010/wordml" xmlns:wpg="http://schemas.microsoft.com/office/word/2010/wordprocessingGroup" xmlns:wpi="http://schemas.microsoft.com/office/word/2010/wordprocessingInk" xmlns:wne="http://schemas.microsoft.com/office/word/2006/wordml" xmlns:wps="http://schemas.microsoft.com/office/word/2010/wordprocessingShape" mc:Ignorable="w14 wp14">
-  <w:docDefaults>
-    <w:rPrDefault>
-      <w:rPr>
-        <w:rFonts w:asciiTheme="minorHAnsi" w:eastAsiaTheme="minorEastAsia" w:hAnsiTheme="minorHAnsi" w:cstheme="minorBidi"/>
-        <w:sz w:val="24"/>
-        <w:szCs w:val="24"/>
-        <w:lang w:val="en-US" w:eastAsia="ja-JP" w:bidi="ar-SA"/>
-      </w:rPr>
-    </w:rPrDefault>
-    <w:pPrDefault/>
-  </w:docDefaults>
-  <w:latentStyles w:defLockedState="0" w:defUIPriority="99" w:defSemiHidden="1" w:defUnhideWhenUsed="1" w:defQFormat="0" w:count="276">
-    <w:lsdException w:name="Normal" w:semiHidden="0" w:uiPriority="0" w:unhideWhenUsed="0" w:qFormat="1"/>
-    <w:lsdException w:name="heading 1" w:semiHidden="0" w:uiPriority="9" w:unhideWhenUsed="0" w:qFormat="1"/>
-    <w:lsdException w:name="heading 2" w:uiPriority="9" w:qFormat="1"/>
-    <w:lsdException w:name="heading 3" w:uiPriority="9" w:qFormat="1"/>
-    <w:lsdException w:name="heading 4" w:uiPriority="9" w:qFormat="1"/>
-    <w:lsdException w:name="heading 5" w:uiPriority="9" w:qFormat="1"/>
-    <w:lsdException w:name="heading 6" w:uiPriority="9" w:qFormat="1"/>
-    <w:lsdException w:name="heading 7" w:uiPriority="9" w:qFormat="1"/>
-    <w:lsdException w:name="heading 8" w:uiPriority="9" w:qFormat="1"/>
-    <w:lsdException w:name="heading 9" w:uiPriority="9" w:qFormat="1"/>
-    <w:lsdException w:name="toc 1" w:uiPriority="39"/>
-    <w:lsdException w:name="toc 2" w:uiPriority="39"/>
-    <w:lsdException w:name="toc 3" w:uiPriority="39"/>
-    <w:lsdException w:name="toc 4" w:uiPriority="39"/>
-    <w:lsdException w:name="toc 5" w:uiPriority="39"/>
-    <w:lsdException w:name="toc 6" w:uiPriority="39"/>
-    <w:lsdException w:name="toc 7" w:uiPriority="39"/>
-    <w:lsdException w:name="toc 8" w:uiPriority="39"/>
-    <w:lsdException w:name="toc 9" w:uiPriority="39"/>
-    <w:lsdException w:name="caption" w:uiPriority="35" w:qFormat="1"/>
-    <w:lsdException w:name="Title" w:semiHidden="0" w:uiPriority="10" w:unhideWhenUsed="0" w:qFormat="1"/>
-    <w:lsdException w:name="Default Paragraph Font" w:uiPriority="1"/>
-    <w:lsdException w:name="Subtitle" w:semiHidden="0" w:uiPriority="11" w:unhideWhenUsed="0" w:qFormat="1"/>
-    <w:lsdException w:name="Strong" w:semiHidden="0" w:uiPriority="22" w:unhideWhenUsed="0" w:qFormat="1"/>
-    <w:lsdException w:name="Emphasis" w:semiHidden="0" w:uiPriority="20" w:unhideWhenUsed="0" w:qFormat="1"/>
-    <w:lsdException w:name="Table Grid" w:semiHidden="0" w:uiPriority="59" w:unhideWhenUsed="0"/>
-    <w:lsdException w:name="Placeholder Text" w:unhideWhenUsed="0"/>
-    <w:lsdException w:name="No Spacing" w:semiHidden="0" w:uiPriority="1" w:unhideWhenUsed="0" w:qFormat="1"/>
-    <w:lsdException w:name="Light Shading" w:semiHidden="0" w:uiPriority="60" w:unhideWhenUsed="0"/>
-    <w:lsdException w:name="Light List" w:semiHidden="0" w:uiPriority="61" w:unhideWhenUsed="0"/>
-    <w:lsdException w:name="Light Grid" w:semiHidden="0" w:uiPriority="62" w:unhideWhenUsed="0"/>
-    <w:lsdException w:name="Medium Shading 1" w:semiHidden="0" w:uiPriority="63" w:unhideWhenUsed="0"/>
-    <w:lsdException w:name="Medium Shading 2" w:semiHidden="0" w:uiPriority="64" w:unhideWhenUsed="0"/>
-    <w:lsdException w:name="Medium List 1" w:semiHidden="0" w:uiPriority="65" w:unhideWhenUsed="0"/>
-    <w:lsdException w:name="Medium List 2" w:semiHidden="0" w:uiPriority="66" w:unhideWhenUsed="0"/>
-    <w:lsdException w:name="Medium Grid 1" w:semiHidden="0" w:uiPriority="67" w:unhideWhenUsed="0"/>
-    <w:lsdException w:name="Medium Grid 2" w:semiHidden="0" w:uiPriority="68" w:unhideWhenUsed="0"/>
-    <w:lsdException w:name="Medium Grid 3" w:semiHidden="0" w:uiPriority="69" w:unhideWhenUsed="0"/>
-    <w:lsdException w:name="Dark List" w:semiHidden="0" w:uiPriority="70" w:unhideWhenUsed="0"/>
-    <w:lsdException w:name="Colorful Shading" w:semiHidden="0" w:uiPriority="71" w:unhideWhenUsed="0"/>
-    <w:lsdException w:name="Colorful List" w:semiHidden="0" w:uiPriority="72" w:unhideWhenUsed="0"/>
-    <w:lsdException w:name="Colorful Grid" w:semiHidden="0" w:uiPriority="73" w:unhideWhenUsed="0"/>
-    <w:lsdException w:name="Light Shading Accent 1" w:semiHidden="0" w:uiPriority="60" w:unhideWhenUsed="0"/>
-    <w:lsdException w:name="Light List Accent 1" w:semiHidden="0" w:uiPriority="61" w:unhideWhenUsed="0"/>
-    <w:lsdException w:name="Light Grid Accent 1" w:semiHidden="0" w:uiPriority="62" w:unhideWhenUsed="0"/>
-    <w:lsdException w:name="Medium Shading 1 Accent 1" w:semiHidden="0" w:uiPriority="63" w:unhideWhenUsed="0"/>
-    <w:lsdException w:name="Medium Shading 2 Accent 1" w:semiHidden="0" w:uiPriority="64" w:unhideWhenUsed="0"/>
-    <w:lsdException w:name="Medium List 1 Accent 1" w:semiHidden="0" w:uiPriority="65" w:unhideWhenUsed="0"/>
-    <w:lsdException w:name="Revision" w:unhideWhenUsed="0"/>
-    <w:lsdException w:name="List Paragraph" w:semiHidden="0" w:uiPriority="34" w:unhideWhenUsed="0" w:qFormat="1"/>
-    <w:lsdException w:name="Quote" w:semiHidden="0" w:uiPriority="29" w:unhideWhenUsed="0" w:qFormat="1"/>
-    <w:lsdException w:name="Intense Quote" w:semiHidden="0" w:uiPriority="30" w:unhideWhenUsed="0" w:qFormat="1"/>
-    <w:lsdException w:name="Medium List 2 Accent 1" w:semiHidden="0" w:uiPriority="66" w:unhideWhenUsed="0"/>
-    <w:lsdException w:name="Medium Grid 1 Accent 1" w:semiHidden="0" w:uiPriority="67" w:unhideWhenUsed="0"/>
-    <w:lsdException w:name="Medium Grid 2 Accent 1" w:semiHidden="0" w:uiPriority="68" w:unhideWhenUsed="0"/>
-    <w:lsdException w:name="Medium Grid 3 Accent 1" w:semiHidden="0" w:uiPriority="69" w:unhideWhenUsed="0"/>
-    <w:lsdException w:name="Dark List Accent 1" w:semiHidden="0" w:uiPriority="70" w:unhideWhenUsed="0"/>
-    <w:lsdException w:name="Colorful Shading Accent 1" w:semiHidden="0" w:uiPriority="71" w:unhideWhenUsed="0"/>
-    <w:lsdException w:name="Colorful List Accent 1" w:semiHidden="0" w:uiPriority="72" w:unhideWhenUsed="0"/>
-    <w:lsdException w:name="Colorful Grid Accent 1" w:semiHidden="0" w:uiPriority="73" w:unhideWhenUsed="0"/>
-    <w:lsdException w:name="Light Shading Accent 2" w:semiHidden="0" w:uiPriority="60" w:unhideWhenUsed="0"/>
-    <w:lsdException w:name="Light List Accent 2" w:semiHidden="0" w:uiPriority="61" w:unhideWhenUsed="0"/>
-    <w:lsdException w:name="Light Grid Accent 2" w:semiHidden="0" w:uiPriority="62" w:unhideWhenUsed="0"/>
-    <w:lsdException w:name="Medium Shading 1 Accent 2" w:semiHidden="0" w:uiPriority="63" w:unhideWhenUsed="0"/>
-    <w:lsdException w:name="Medium Shading 2 Accent 2" w:semiHidden="0" w:uiPriority="64" w:unhideWhenUsed="0"/>
-    <w:lsdException w:name="Medium List 1 Accent 2" w:semiHidden="0" w:uiPriority="65" w:unhideWhenUsed="0"/>
-    <w:lsdException w:name="Medium List 2 Accent 2" w:semiHidden="0" w:uiPriority="66" w:unhideWhenUsed="0"/>
-    <w:lsdException w:name="Medium Grid 1 Accent 2" w:semiHidden="0" w:uiPriority="67" w:unhideWhenUsed="0"/>
-    <w:lsdException w:name="Medium Grid 2 Accent 2" w:semiHidden="0" w:uiPriority="68" w:unhideWhenUsed="0"/>
-    <w:lsdException w:name="Medium Grid 3 Accent 2" w:semiHidden="0" w:uiPriority="69" w:unhideWhenUsed="0"/>
-    <w:lsdException w:name="Dark List Accent 2" w:semiHidden="0" w:uiPriority="70" w:unhideWhenUsed="0"/>
-    <w:lsdException w:name="Colorful Shading Accent 2" w:semiHidden="0" w:uiPriority="71" w:unhideWhenUsed="0"/>
-    <w:lsdException w:name="Colorful List Accent 2" w:semiHidden="0" w:uiPriority="72" w:unhideWhenUsed="0"/>
-    <w:lsdException w:name="Colorful Grid Accent 2" w:semiHidden="0" w:uiPriority="73" w:unhideWhenUsed="0"/>
-    <w:lsdException w:name="Light Shading Accent 3" w:semiHidden="0" w:uiPriority="60" w:unhideWhenUsed="0"/>
-    <w:lsdException w:name="Light List Accent 3" w:semiHidden="0" w:uiPriority="61" w:unhideWhenUsed="0"/>
-    <w:lsdException w:name="Light Grid Accent 3" w:semiHidden="0" w:uiPriority="62" w:unhideWhenUsed="0"/>
-    <w:lsdException w:name="Medium Shading 1 Accent 3" w:semiHidden="0" w:uiPriority="63" w:unhideWhenUsed="0"/>
-    <w:lsdException w:name="Medium Shading 2 Accent 3" w:semiHidden="0" w:uiPriority="64" w:unhideWhenUsed="0"/>
-    <w:lsdException w:name="Medium List 1 Accent 3" w:semiHidden="0" w:uiPriority="65" w:unhideWhenUsed="0"/>
-    <w:lsdException w:name="Medium List 2 Accent 3" w:semiHidden="0" w:uiPriority="66" w:unhideWhenUsed="0"/>
-    <w:lsdException w:name="Medium Grid 1 Accent 3" w:semiHidden="0" w:uiPriority="67" w:unhideWhenUsed="0"/>
-    <w:lsdException w:name="Medium Grid 2 Accent 3" w:semiHidden="0" w:uiPriority="68" w:unhideWhenUsed="0"/>
-    <w:lsdException w:name="Medium Grid 3 Accent 3" w:semiHidden="0" w:uiPriority="69" w:unhideWhenUsed="0"/>
-    <w:lsdException w:name="Dark List Accent 3" w:semiHidden="0" w:uiPriority="70" w:unhideWhenUsed="0"/>
-    <w:lsdException w:name="Colorful Shading Accent 3" w:semiHidden="0" w:uiPriority="71" w:unhideWhenUsed="0"/>
-    <w:lsdException w:name="Colorful List Accent 3" w:semiHidden="0" w:uiPriority="72" w:unhideWhenUsed="0"/>
-    <w:lsdException w:name="Colorful Grid Accent 3" w:semiHidden="0" w:uiPriority="73" w:unhideWhenUsed="0"/>
-    <w:lsdException w:name="Light Shading Accent 4" w:semiHidden="0" w:uiPriority="60" w:unhideWhenUsed="0"/>
-    <w:lsdException w:name="Light List Accent 4" w:semiHidden="0" w:uiPriority="61" w:unhideWhenUsed="0"/>
-    <w:lsdException w:name="Light Grid Accent 4" w:semiHidden="0" w:uiPriority="62" w:unhideWhenUsed="0"/>
-    <w:lsdException w:name="Medium Shading 1 Accent 4" w:semiHidden="0" w:uiPriority="63" w:unhideWhenUsed="0"/>
-    <w:lsdException w:name="Medium Shading 2 Accent 4" w:semiHidden="0" w:uiPriority="64" w:unhideWhenUsed="0"/>
-    <w:lsdException w:name="Medium List 1 Accent 4" w:semiHidden="0" w:uiPriority="65" w:unhideWhenUsed="0"/>
-    <w:lsdException w:name="Medium List 2 Accent 4" w:semiHidden="0" w:uiPriority="66" w:unhideWhenUsed="0"/>
-    <w:lsdException w:name="Medium Grid 1 Accent 4" w:semiHidden="0" w:uiPriority="67" w:unhideWhenUsed="0"/>
-    <w:lsdException w:name="Medium Grid 2 Accent 4" w:semiHidden="0" w:uiPriority="68" w:unhideWhenUsed="0"/>
-    <w:lsdException w:name="Medium Grid 3 Accent 4" w:semiHidden="0" w:uiPriority="69" w:unhideWhenUsed="0"/>
-    <w:lsdException w:name="Dark List Accent 4" w:semiHidden="0" w:uiPriority="70" w:unhideWhenUsed="0"/>
-    <w:lsdException w:name="Colorful Shading Accent 4" w:semiHidden="0" w:uiPriority="71" w:unhideWhenUsed="0"/>
-    <w:lsdException w:name="Colorful List Accent 4" w:semiHidden="0" w:uiPriority="72" w:unhideWhenUsed="0"/>
-    <w:lsdException w:name="Colorful Grid Accent 4" w:semiHidden="0" w:uiPriority="73" w:unhideWhenUsed="0"/>
-    <w:lsdException w:name="Light Shading Accent 5" w:semiHidden="0" w:uiPriority="60" w:unhideWhenUsed="0"/>
-    <w:lsdException w:name="Light List Accent 5" w:semiHidden="0" w:uiPriority="61" w:unhideWhenUsed="0"/>
-    <w:lsdException w:name="Light Grid Accent 5" w:semiHidden="0" w:uiPriority="62" w:unhideWhenUsed="0"/>
-    <w:lsdException w:name="Medium Shading 1 Accent 5" w:semiHidden="0" w:uiPriority="63" w:unhideWhenUsed="0"/>
-    <w:lsdException w:name="Medium Shading 2 Accent 5" w:semiHidden="0" w:uiPriority="64" w:unhideWhenUsed="0"/>
-    <w:lsdException w:name="Medium List 1 Accent 5" w:semiHidden="0" w:uiPriority="65" w:unhideWhenUsed="0"/>
-    <w:lsdException w:name="Medium List 2 Accent 5" w:semiHidden="0" w:uiPriority="66" w:unhideWhenUsed="0"/>
-    <w:lsdException w:name="Medium Grid 1 Accent 5" w:semiHidden="0" w:uiPriority="67" w:unhideWhenUsed="0"/>
-    <w:lsdException w:name="Medium Grid 2 Accent 5" w:semiHidden="0" w:uiPriority="68" w:unhideWhenUsed="0"/>
-    <w:lsdException w:name="Medium Grid 3 Accent 5" w:semiHidden="0" w:uiPriority="69" w:unhideWhenUsed="0"/>
-    <w:lsdException w:name="Dark List Accent 5" w:semiHidden="0" w:uiPriority="70" w:unhideWhenUsed="0"/>
-    <w:lsdException w:name="Colorful Shading Accent 5" w:semiHidden="0" w:uiPriority="71" w:unhideWhenUsed="0"/>
-    <w:lsdException w:name="Colorful List Accent 5" w:semiHidden="0" w:uiPriority="72" w:unhideWhenUsed="0"/>
-    <w:lsdException w:name="Colorful Grid Accent 5" w:semiHidden="0" w:uiPriority="73" w:unhideWhenUsed="0"/>
-    <w:lsdException w:name="Light Shading Accent 6" w:semiHidden="0" w:uiPriority="60" w:unhideWhenUsed="0"/>
-    <w:lsdException w:name="Light List Accent 6" w:semiHidden="0" w:uiPriority="61" w:unhideWhenUsed="0"/>
-    <w:lsdException w:name="Light Grid Accent 6" w:semiHidden="0" w:uiPriority="62" w:unhideWhenUsed="0"/>
-    <w:lsdException w:name="Medium Shading 1 Accent 6" w:semiHidden="0" w:uiPriority="63" w:unhideWhenUsed="0"/>
-    <w:lsdException w:name="Medium Shading 2 Accent 6" w:semiHidden="0" w:uiPriority="64" w:unhideWhenUsed="0"/>
-    <w:lsdException w:name="Medium List 1 Accent 6" w:semiHidden="0" w:uiPriority="65" w:unhideWhenUsed="0"/>
-    <w:lsdException w:name="Medium List 2 Accent 6" w:semiHidden="0" w:uiPriority="66" w:unhideWhenUsed="0"/>
-    <w:lsdException w:name="Medium Grid 1 Accent 6" w:semiHidden="0" w:uiPriority="67" w:unhideWhenUsed="0"/>
-    <w:lsdException w:name="Medium Grid 2 Accent 6" w:semiHidden="0" w:uiPriority="68" w:unhideWhenUsed="0"/>
-    <w:lsdException w:name="Medium Grid 3 Accent 6" w:semiHidden="0" w:uiPriority="69" w:unhideWhenUsed="0"/>
-    <w:lsdException w:name="Dark List Accent 6" w:semiHidden="0" w:uiPriority="70" w:unhideWhenUsed="0"/>
-    <w:lsdException w:name="Colorful Shading Accent 6" w:semiHidden="0" w:uiPriority="71" w:unhideWhenUsed="0"/>
-    <w:lsdException w:name="Colorful List Accent 6" w:semiHidden="0" w:uiPriority="72" w:unhideWhenUsed="0"/>
-    <w:lsdException w:name="Colorful Grid Accent 6" w:semiHidden="0" w:uiPriority="73" w:unhideWhenUsed="0"/>
-    <w:lsdException w:name="Subtle Emphasis" w:semiHidden="0" w:uiPriority="19" w:unhideWhenUsed="0" w:qFormat="1"/>
-    <w:lsdException w:name="Intense Emphasis" w:semiHidden="0" w:uiPriority="21" w:unhideWhenUsed="0" w:qFormat="1"/>
-    <w:lsdException w:name="Subtle Reference" w:semiHidden="0" w:uiPriority="31" w:unhideWhenUsed="0" w:qFormat="1"/>
-    <w:lsdException w:name="Intense Reference" w:semiHidden="0" w:uiPriority="32" w:unhideWhenUsed="0" w:qFormat="1"/>
-    <w:lsdException w:name="Book Title" w:semiHidden="0" w:uiPriority="33" w:unhideWhenUsed="0" w:qFormat="1"/>
-    <w:lsdException w:name="Bibliography" w:uiPriority="37"/>
-    <w:lsdException w:name="TOC Heading" w:uiPriority="39" w:qFormat="1"/>
-  </w:latentStyles>
-  <w:style w:type="paragraph" w:default="1" w:styleId="Normal">
-    <w:name w:val="Normal"/>
-    <w:qFormat/>
-  </w:style>
-  <w:style w:type="character" w:default="1" w:styleId="DefaultParagraphFont">
-    <w:name w:val="Default Paragraph Font"/>
-    <w:uiPriority w:val="1"/>
-    <w:semiHidden/>
-    <w:unhideWhenUsed/>
-  </w:style>
-  <w:style w:type="table" w:default="1" w:styleId="TableNormal">
-    <w:name w:val="Normal Table"/>
-    <w:uiPriority w:val="99"/>
-    <w:semiHidden/>
-    <w:unhideWhenUsed/>
-    <w:tblPr>
-      <w:tblInd w:w="0" w:type="dxa"/>
-      <w:tblCellMar>
-        <w:top w:w="0" w:type="dxa"/>
-        <w:left w:w="108" w:type="dxa"/>
-        <w:bottom w:w="0" w:type="dxa"/>
-        <w:right w:w="108" w:type="dxa"/>
-      </w:tblCellMar>
-    </w:tblPr>
-  </w:style>
-  <w:style w:type="numbering" w:default="1" w:styleId="NoList">
-    <w:name w:val="No List"/>
-    <w:uiPriority w:val="99"/>
-    <w:semiHidden/>
-    <w:unhideWhenUsed/>
-  </w:style>
 </w:styles>
 </file>
 
@@ -11951,7 +11472,7 @@
 </file>
 
 <file path=customXml/itemProps1.xml><?xml version="1.0" encoding="utf-8"?>
-<ds:datastoreItem xmlns:ds="http://schemas.openxmlformats.org/officeDocument/2006/customXml" ds:itemID="{E1E49AB9-A752-FA44-8B27-8E9BEF464AFB}">
+<ds:datastoreItem xmlns:ds="http://schemas.openxmlformats.org/officeDocument/2006/customXml" ds:itemID="{488EAACF-DC68-409C-BCDF-28AA5C025A3E}">
   <ds:schemaRefs>
     <ds:schemaRef ds:uri="http://schemas.openxmlformats.org/officeDocument/2006/bibliography"/>
   </ds:schemaRefs>
